--- a/doc/Technical Documentation - M1DEV.docx
+++ b/doc/Technical Documentation - M1DEV.docx
@@ -1,6 +1,6 @@
 
 <file path=word/document.xml><?xml version="1.0" encoding="utf-8"?>
-<w:document xmlns:wpc="http://schemas.microsoft.com/office/word/2010/wordprocessingCanvas" xmlns:mc="http://schemas.openxmlformats.org/markup-compatibility/2006" xmlns:o="urn:schemas-microsoft-com:office:office" xmlns:r="http://schemas.openxmlformats.org/officeDocument/2006/relationships" xmlns:m="http://schemas.openxmlformats.org/officeDocument/2006/math" xmlns:v="urn:schemas-microsoft-com:vml" xmlns:wp14="http://schemas.microsoft.com/office/word/2010/wordprocessingDrawing" xmlns:wp="http://schemas.openxmlformats.org/drawingml/2006/wordprocessingDrawing" xmlns:w10="urn:schemas-microsoft-com:office:word" xmlns:w="http://schemas.openxmlformats.org/wordprocessingml/2006/main" xmlns:w14="http://schemas.microsoft.com/office/word/2010/wordml" xmlns:wpg="http://schemas.microsoft.com/office/word/2010/wordprocessingGroup" xmlns:wpi="http://schemas.microsoft.com/office/word/2010/wordprocessingInk" xmlns:wne="http://schemas.microsoft.com/office/word/2006/wordml" xmlns:wps="http://schemas.microsoft.com/office/word/2010/wordprocessingShape" mc:Ignorable="w14 wp14">
+<w:document xmlns:ve="http://schemas.openxmlformats.org/markup-compatibility/2006" xmlns:o="urn:schemas-microsoft-com:office:office" xmlns:r="http://schemas.openxmlformats.org/officeDocument/2006/relationships" xmlns:m="http://schemas.openxmlformats.org/officeDocument/2006/math" xmlns:v="urn:schemas-microsoft-com:vml" xmlns:wp="http://schemas.openxmlformats.org/drawingml/2006/wordprocessingDrawing" xmlns:w10="urn:schemas-microsoft-com:office:word" xmlns:w="http://schemas.openxmlformats.org/wordprocessingml/2006/main" xmlns:wne="http://schemas.microsoft.com/office/word/2006/wordml">
   <w:body>
     <w:p>
       <w:pPr>
@@ -12,106 +12,37 @@
         <w:rPr>
           <w:u w:val="single"/>
         </w:rPr>
-        <w:t xml:space="preserve">3D </w:t>
-      </w:r>
-      <w:proofErr w:type="spellStart"/>
-      <w:r>
-        <w:rPr>
-          <w:u w:val="single"/>
-        </w:rPr>
-        <w:t>Engine</w:t>
-      </w:r>
-      <w:proofErr w:type="spellEnd"/>
-      <w:r>
-        <w:rPr>
-          <w:u w:val="single"/>
-        </w:rPr>
-        <w:t>:</w:t>
-      </w:r>
-    </w:p>
-    <w:p>
-      <w:r>
-        <w:t xml:space="preserve">Le moteur de rendu 3D est un </w:t>
-      </w:r>
-      <w:proofErr w:type="spellStart"/>
-      <w:r>
-        <w:t>framework</w:t>
-      </w:r>
-      <w:proofErr w:type="spellEnd"/>
-      <w:r>
-        <w:t xml:space="preserve"> de Developpement de jeux: </w:t>
-      </w:r>
-      <w:proofErr w:type="spellStart"/>
-      <w:r>
-        <w:t>Isoge</w:t>
-      </w:r>
-      <w:r>
-        <w:t>nic</w:t>
-      </w:r>
-      <w:proofErr w:type="spellEnd"/>
-      <w:r>
-        <w:t xml:space="preserve"> </w:t>
-      </w:r>
-      <w:proofErr w:type="spellStart"/>
-      <w:r>
-        <w:t>Engine</w:t>
-      </w:r>
-      <w:proofErr w:type="spellEnd"/>
-      <w:r>
-        <w:t xml:space="preserve">. Ce </w:t>
-      </w:r>
-      <w:proofErr w:type="spellStart"/>
-      <w:r>
-        <w:t>framework</w:t>
-      </w:r>
-      <w:proofErr w:type="spellEnd"/>
-      <w:r>
-        <w:t xml:space="preserve"> basé sur l’API </w:t>
-      </w:r>
-      <w:proofErr w:type="spellStart"/>
-      <w:r>
-        <w:t>Canvas</w:t>
-      </w:r>
-      <w:proofErr w:type="spellEnd"/>
-      <w:r>
-        <w:t xml:space="preserve"> permet le rendu de jeux en 2D et 3D isométrique.</w:t>
-      </w:r>
-    </w:p>
-    <w:p>
-      <w:r>
-        <w:t xml:space="preserve">Pour des raisons des performances et des contraintes imposées, l’utilisation d’un </w:t>
-      </w:r>
-      <w:proofErr w:type="spellStart"/>
-      <w:r>
-        <w:t>framework</w:t>
-      </w:r>
-      <w:proofErr w:type="spellEnd"/>
-      <w:r>
-        <w:t xml:space="preserve"> s’est imposée plutôt que d’implémenter entièrement un moteur de rendu. </w:t>
-      </w:r>
-      <w:r>
-        <w:t xml:space="preserve">En effet, la conception d’un moteur de rendu 3D, même isométrique est une tâche qui demande énormément de temps et des compétences spécifiques Au vu de nos estimations, il aurait fallu au moins 3 mois de travail (à temps plein) pour rendre le moteur opérationnel (développement et apprentissage de la 3D) et 1 autres mois pour valider les performances et corriger les bugs. </w:t>
-      </w:r>
-    </w:p>
-    <w:p>
-      <w:r>
-        <w:t>De plus, l’</w:t>
-      </w:r>
-      <w:proofErr w:type="spellStart"/>
-      <w:r>
-        <w:t>Isogenic</w:t>
-      </w:r>
-      <w:proofErr w:type="spellEnd"/>
-      <w:r>
-        <w:t xml:space="preserve"> </w:t>
-      </w:r>
-      <w:proofErr w:type="spellStart"/>
-      <w:r>
-        <w:t>Engine</w:t>
-      </w:r>
-      <w:proofErr w:type="spellEnd"/>
-      <w:r>
-        <w:t xml:space="preserve"> </w:t>
+        <w:t>3D Engine:</w:t>
+      </w:r>
+    </w:p>
+    <w:p>
+      <w:r>
+        <w:t>Le moteur de rendu 3D est un framework de Developpement de jeux: Isoge</w:t>
+      </w:r>
+      <w:r>
+        <w:t>nic Engine. Ce framework basé sur l’API Canvas permet le rendu de jeux en 2D et 3D isométrique.</w:t>
+      </w:r>
+    </w:p>
+    <w:p>
+      <w:r>
+        <w:t>Pour des raisons de performances et de</w:t>
+      </w:r>
+      <w:r>
+        <w:t xml:space="preserve"> contraintes imposées, l’utilisation d’un framework s’est imposée plutôt que d’implémenter entièrement un moteur de rendu. </w:t>
+      </w:r>
+      <w:r>
+        <w:t>En effet, la conception d’un moteur de rendu 3D, même isométrique est une tâche qui demande énormément de temps et des compétences spécifiques Au vu de nos estimations, il aurait fallu au moins 3 mois de travail (à temps plein) pour rendre le moteur opérationnel (développement et appr</w:t>
+      </w:r>
+      <w:r>
+        <w:t xml:space="preserve">entissage de la 3D) et 1 autre </w:t>
+      </w:r>
+      <w:r>
+        <w:t xml:space="preserve">mois pour valider les performances et corriger les bugs. </w:t>
+      </w:r>
+    </w:p>
+    <w:p>
+      <w:r>
+        <w:t xml:space="preserve">De plus, l’Isogenic Engine </w:t>
       </w:r>
       <w:r>
         <w:t>(IGE</w:t>
@@ -152,15 +83,7 @@
     <w:p>
       <w:r>
         <w:tab/>
-        <w:t xml:space="preserve">-Intégration native dans </w:t>
-      </w:r>
-      <w:proofErr w:type="spellStart"/>
-      <w:r>
-        <w:t>nodeJS</w:t>
-      </w:r>
-      <w:proofErr w:type="spellEnd"/>
-      <w:r>
-        <w:t>.</w:t>
+        <w:t>-Intégration native dans nodeJS.</w:t>
       </w:r>
     </w:p>
     <w:p>
@@ -175,33 +98,11 @@
           <w:u w:val="single"/>
         </w:rPr>
       </w:pPr>
-      <w:proofErr w:type="spellStart"/>
-      <w:r>
-        <w:rPr>
-          <w:u w:val="single"/>
-        </w:rPr>
-        <w:t>Internal</w:t>
-      </w:r>
-      <w:proofErr w:type="spellEnd"/>
-      <w:r>
-        <w:rPr>
-          <w:u w:val="single"/>
-        </w:rPr>
-        <w:t xml:space="preserve"> World </w:t>
-      </w:r>
-      <w:proofErr w:type="spellStart"/>
-      <w:r>
-        <w:rPr>
-          <w:u w:val="single"/>
-        </w:rPr>
-        <w:t>Representation</w:t>
-      </w:r>
-      <w:proofErr w:type="spellEnd"/>
-      <w:r>
-        <w:rPr>
-          <w:u w:val="single"/>
-        </w:rPr>
-        <w:t xml:space="preserve"> Structure:</w:t>
+      <w:r>
+        <w:rPr>
+          <w:u w:val="single"/>
+        </w:rPr>
+        <w:t>Internal World Representation Structure:</w:t>
       </w:r>
     </w:p>
     <w:p>
@@ -212,7 +113,10 @@
         <w:t>monde</w:t>
       </w:r>
       <w:r>
-        <w:t xml:space="preserve"> est représenté de façon par une structure hiérarchique de classes. </w:t>
+        <w:t xml:space="preserve"> est représenté </w:t>
+      </w:r>
+      <w:r>
+        <w:t xml:space="preserve"> par une structure hiérarchique de classes. </w:t>
       </w:r>
       <w:r>
         <w:t>Le point d’entrée est la classe World. Elle contient toutes les méthodes pour interagir avec le monde sans devoir à descendre dans la hiérarchie.</w:t>
@@ -220,23 +124,7 @@
     </w:p>
     <w:p>
       <w:r>
-        <w:t xml:space="preserve">Le monde est lui-même divisé en </w:t>
-      </w:r>
-      <w:proofErr w:type="spellStart"/>
-      <w:r>
-        <w:t>chunk</w:t>
-      </w:r>
-      <w:proofErr w:type="spellEnd"/>
-      <w:r>
-        <w:t xml:space="preserve">. Un </w:t>
-      </w:r>
-      <w:proofErr w:type="spellStart"/>
-      <w:r>
-        <w:t>chunk</w:t>
-      </w:r>
-      <w:proofErr w:type="spellEnd"/>
-      <w:r>
-        <w:t xml:space="preserve"> est une section du monde de 10 </w:t>
+        <w:t xml:space="preserve">Le monde est lui-même divisé en chunk. Un chunk est une section du monde de 10 </w:t>
       </w:r>
       <w:r>
         <w:t>cases</w:t>
@@ -245,81 +133,17 @@
         <w:t xml:space="preserve"> sur 10.</w:t>
       </w:r>
       <w:r>
-        <w:t xml:space="preserve"> Une case (ou </w:t>
-      </w:r>
-      <w:proofErr w:type="spellStart"/>
-      <w:r>
-        <w:t>tile</w:t>
-      </w:r>
-      <w:proofErr w:type="spellEnd"/>
-      <w:r>
-        <w:t>) est la plus petite division du monde. Elle contient les valeurs pour l’humidité, la fertilité, la fertilité maximum, le propriétaire éventuel.</w:t>
-      </w:r>
-    </w:p>
-    <w:p>
-      <w:r>
-        <w:t xml:space="preserve">Le moteur de jeu charge en mémoire les </w:t>
-      </w:r>
-      <w:proofErr w:type="spellStart"/>
-      <w:r>
-        <w:t>chunks</w:t>
-      </w:r>
-      <w:proofErr w:type="spellEnd"/>
-      <w:r>
-        <w:t xml:space="preserve"> contenant des entités, c’est-à-dire des joueurs, des </w:t>
-      </w:r>
-      <w:proofErr w:type="gramStart"/>
-      <w:r>
-        <w:t>plantes</w:t>
-      </w:r>
-      <w:proofErr w:type="gramEnd"/>
-      <w:r>
-        <w:t xml:space="preserve"> ou des bâtiments et travaille sur les </w:t>
-      </w:r>
-      <w:proofErr w:type="spellStart"/>
-      <w:r>
-        <w:t>chunks</w:t>
-      </w:r>
-      <w:proofErr w:type="spellEnd"/>
-      <w:r>
-        <w:t xml:space="preserve"> directement. De façon interne un </w:t>
-      </w:r>
-      <w:proofErr w:type="spellStart"/>
-      <w:r>
-        <w:t>chunk</w:t>
-      </w:r>
-      <w:proofErr w:type="spellEnd"/>
-      <w:r>
-        <w:t xml:space="preserve"> est juste une classe container avec des getter/setter pour faciliter le travail mais ne contient pas de code de logique ou de contrôle.</w:t>
-      </w:r>
-    </w:p>
-    <w:p>
-      <w:r>
-        <w:t xml:space="preserve">La génération du monde est gérée par le World via une classe dédiée : le </w:t>
-      </w:r>
-      <w:proofErr w:type="spellStart"/>
-      <w:r>
-        <w:t>WorldGenerator</w:t>
-      </w:r>
-      <w:proofErr w:type="spellEnd"/>
-      <w:r>
-        <w:t xml:space="preserve">. Cette classe contient la routine de génération pour les </w:t>
-      </w:r>
-      <w:proofErr w:type="spellStart"/>
-      <w:r>
-        <w:t>chunks</w:t>
-      </w:r>
-      <w:proofErr w:type="spellEnd"/>
-      <w:r>
-        <w:t xml:space="preserve">. Le monde est généré par </w:t>
-      </w:r>
-      <w:proofErr w:type="spellStart"/>
-      <w:r>
-        <w:t>chunk</w:t>
-      </w:r>
-      <w:proofErr w:type="spellEnd"/>
-      <w:r>
-        <w:t xml:space="preserve"> à la volée suivant les besoins.</w:t>
+        <w:t xml:space="preserve"> Une case (ou tile) est la plus petite division du monde. Elle contient les valeurs pour l’humidité, la fertilité, la fertilité maximum, le propriétaire éventuel.</w:t>
+      </w:r>
+    </w:p>
+    <w:p>
+      <w:r>
+        <w:t>Le moteur de jeu charge en mémoire les chunks contenant des entités, c’est-à-dire des joueurs, des plantes ou des bâtiments et travaille sur les chunks directement. De façon interne un chunk est juste une classe container avec des getter/setter pour faciliter le travail mais ne contient pas de code de logique ou de contrôle.</w:t>
+      </w:r>
+    </w:p>
+    <w:p>
+      <w:r>
+        <w:t>La génération du monde est gérée par le World via une classe dédiée : le WorldGenerator. Cette classe contient la routine de génération pour les chunks. Le monde est généré par chunk à la volée suivant les besoins.</w:t>
       </w:r>
     </w:p>
     <w:p>
@@ -335,13 +159,37 @@
     </w:p>
     <w:p>
       <w:r>
-        <w:t>Le protocole de communication entre le serveur et le client consiste en une série de messages. Le coté réseau pure étant géré par IGE. Le code des callback de traitement de ces messages se trouve dans ClientNetworkEvent.js et ServerNetworkEvent.js.</w:t>
+        <w:t xml:space="preserve">Le protocole de communication entre le serveur et le client consiste en une série </w:t>
+      </w:r>
+      <w:r>
+        <w:t>de messages. Le coté réseau pur</w:t>
+      </w:r>
+      <w:r>
+        <w:t xml:space="preserve"> étant géré par IGE. Le code des callback de traitement de ces messages se trouve dans ClientNetworkEvent.js et ServerNetworkEvent.js.</w:t>
       </w:r>
     </w:p>
     <w:p>
       <w:r>
         <w:lastRenderedPageBreak/>
-        <w:t>Cependant une grosse partie des évents réseaux sont cachés, car intégré dans IGE. En effet, les entités se synchronisent automatiquement entre les clients et le serveur ce qui permet de ne pas avoir à gérer toutes les déplacements de joueurs, les plantes, les bâtiments.</w:t>
+        <w:t>Cependant une gross</w:t>
+      </w:r>
+      <w:r>
+        <w:t>e partie des évents réseaux est cachée</w:t>
+      </w:r>
+      <w:r>
+        <w:t>, car intégré</w:t>
+      </w:r>
+      <w:r>
+        <w:t>e</w:t>
+      </w:r>
+      <w:r>
+        <w:t xml:space="preserve"> dans IGE. En effet, les entités se synchronisent automatiquement entre les clients et le serveur ce qui perm</w:t>
+      </w:r>
+      <w:r>
+        <w:t>et de ne pas avoir à gérer tou</w:t>
+      </w:r>
+      <w:r>
+        <w:t>s les déplacements de joueurs, les plantes, les bâtiments.</w:t>
       </w:r>
     </w:p>
     <w:p>
@@ -356,31 +204,10 @@
     </w:p>
     <w:p>
       <w:r>
-        <w:t xml:space="preserve">Pour l’envoie de la carte, le serveur </w:t>
-      </w:r>
-      <w:proofErr w:type="spellStart"/>
-      <w:r>
-        <w:t>stream</w:t>
-      </w:r>
-      <w:proofErr w:type="spellEnd"/>
-      <w:r>
-        <w:t xml:space="preserve"> les </w:t>
-      </w:r>
-      <w:proofErr w:type="spellStart"/>
-      <w:r>
-        <w:t>chunks</w:t>
-      </w:r>
-      <w:proofErr w:type="spellEnd"/>
-      <w:r>
-        <w:t xml:space="preserve"> du monde quand c’est nécessaire et cela de façon automatique via des évènements sur les déplacements d’un joueur. Le serveur envoie les 9 </w:t>
-      </w:r>
-      <w:proofErr w:type="spellStart"/>
-      <w:r>
-        <w:t>chunks</w:t>
-      </w:r>
-      <w:proofErr w:type="spellEnd"/>
-      <w:r>
-        <w:t xml:space="preserve"> situés autour du joueur et cela de façon continue.</w:t>
+        <w:t>Pour l’envoi</w:t>
+      </w:r>
+      <w:r>
+        <w:t xml:space="preserve"> de la carte, le serveur stream les chunks du monde quand c’est nécessaire et cela de façon automatique via des évènements sur les déplacements d’un joueur. Le serveur envoie les 9 chunks situés autour du joueur et cela de façon continue.</w:t>
       </w:r>
     </w:p>
     <w:p>
@@ -393,64 +220,30 @@
         <w:rPr>
           <w:u w:val="single"/>
         </w:rPr>
-        <w:t xml:space="preserve">World </w:t>
-      </w:r>
-      <w:proofErr w:type="spellStart"/>
-      <w:r>
-        <w:rPr>
-          <w:u w:val="single"/>
-        </w:rPr>
-        <w:t>Loop</w:t>
-      </w:r>
-      <w:proofErr w:type="spellEnd"/>
-      <w:r>
-        <w:rPr>
-          <w:u w:val="single"/>
-        </w:rPr>
-        <w:t xml:space="preserve"> / Events </w:t>
-      </w:r>
-      <w:proofErr w:type="spellStart"/>
-      <w:r>
-        <w:rPr>
-          <w:u w:val="single"/>
-        </w:rPr>
-        <w:t>Triggered</w:t>
-      </w:r>
-      <w:proofErr w:type="spellEnd"/>
-      <w:r>
-        <w:rPr>
-          <w:u w:val="single"/>
-        </w:rPr>
-        <w:t>:</w:t>
-      </w:r>
-    </w:p>
-    <w:p>
-      <w:r>
-        <w:t xml:space="preserve">La gestion des événements </w:t>
-      </w:r>
-      <w:proofErr w:type="gramStart"/>
-      <w:r>
-        <w:t>du</w:t>
-      </w:r>
-      <w:proofErr w:type="gramEnd"/>
-      <w:r>
-        <w:t xml:space="preserve"> world est uniquement évènementiel, via la boucle d’IGE. Chaque entité </w:t>
-      </w:r>
-      <w:proofErr w:type="gramStart"/>
-      <w:r>
-        <w:t>du</w:t>
-      </w:r>
-      <w:proofErr w:type="gramEnd"/>
-      <w:r>
-        <w:t xml:space="preserve"> world contient une méthode </w:t>
-      </w:r>
-      <w:proofErr w:type="spellStart"/>
-      <w:r>
-        <w:t>tick</w:t>
-      </w:r>
-      <w:proofErr w:type="spellEnd"/>
-      <w:r>
-        <w:t xml:space="preserve"> qui est appelé régulièrement. C’est dans cette méthode que se déroule les événements relatifs à cette entité. Par exemple pour les plantes, la croissance est gérée via cette méthode. Il est de même pour toutes les entités du monde nécessitant une évolution dans le temps.</w:t>
+        <w:t>World Loop / Events Triggered:</w:t>
+      </w:r>
+    </w:p>
+    <w:p>
+      <w:r>
+        <w:t>La gestion des événements du world est uniquement évènementiel, via la boucle d’IGE. Chaque entité du world contient une méthode tick qui est appelé</w:t>
+      </w:r>
+      <w:r>
+        <w:t>e</w:t>
+      </w:r>
+      <w:r>
+        <w:t xml:space="preserve"> régulièrement. C’est dans cette méthode que se déroule</w:t>
+      </w:r>
+      <w:r>
+        <w:t>nt</w:t>
+      </w:r>
+      <w:r>
+        <w:t xml:space="preserve"> les événements relatifs à cette entité. Par exemple pour les plantes, la croissance est gérée via cette méthode. Il</w:t>
+      </w:r>
+      <w:r>
+        <w:t xml:space="preserve"> en</w:t>
+      </w:r>
+      <w:r>
+        <w:t xml:space="preserve"> est de même pour toutes les entités du monde nécessitant une évolution dans le temps.</w:t>
       </w:r>
     </w:p>
     <w:p>
@@ -468,21 +261,7 @@
         <w:rPr>
           <w:u w:val="single"/>
         </w:rPr>
-        <w:t xml:space="preserve">World </w:t>
-      </w:r>
-      <w:proofErr w:type="spellStart"/>
-      <w:r>
-        <w:rPr>
-          <w:u w:val="single"/>
-        </w:rPr>
-        <w:t>Persistence</w:t>
-      </w:r>
-      <w:proofErr w:type="spellEnd"/>
-      <w:r>
-        <w:rPr>
-          <w:u w:val="single"/>
-        </w:rPr>
-        <w:t>:</w:t>
+        <w:t>World Persistence:</w:t>
       </w:r>
     </w:p>
     <w:p>
@@ -491,77 +270,8 @@
       </w:r>
     </w:p>
     <w:p>
-      <w:proofErr w:type="gramStart"/>
-      <w:r>
-        <w:t>Le</w:t>
-      </w:r>
-      <w:proofErr w:type="gramEnd"/>
-      <w:r>
-        <w:t xml:space="preserve"> world est stocké par </w:t>
-      </w:r>
-      <w:proofErr w:type="spellStart"/>
-      <w:r>
-        <w:t>chunks</w:t>
-      </w:r>
-      <w:proofErr w:type="spellEnd"/>
-      <w:r>
-        <w:t xml:space="preserve">. Chaque </w:t>
-      </w:r>
-      <w:proofErr w:type="spellStart"/>
-      <w:r>
-        <w:t>chunk</w:t>
-      </w:r>
-      <w:proofErr w:type="spellEnd"/>
-      <w:r>
-        <w:t xml:space="preserve"> est persisté dans la table </w:t>
-      </w:r>
-      <w:proofErr w:type="spellStart"/>
-      <w:r>
-        <w:t>chunk</w:t>
-      </w:r>
-      <w:proofErr w:type="spellEnd"/>
-      <w:r>
-        <w:t xml:space="preserve"> avec pour information ses coordonnées x et y, et une colonne de data qui correspond à une chaine de caractères. Cette chaine de caractères est la représentation JSON de </w:t>
-      </w:r>
-      <w:proofErr w:type="spellStart"/>
-      <w:r>
-        <w:t>l’object</w:t>
-      </w:r>
-      <w:proofErr w:type="spellEnd"/>
-      <w:r>
-        <w:t xml:space="preserve"> </w:t>
-      </w:r>
-      <w:proofErr w:type="spellStart"/>
-      <w:r>
-        <w:t>Chunk</w:t>
-      </w:r>
-      <w:proofErr w:type="spellEnd"/>
-      <w:r>
-        <w:t xml:space="preserve">. Ceci permet de charger/sauvegarder les </w:t>
-      </w:r>
-      <w:proofErr w:type="spellStart"/>
-      <w:r>
-        <w:t>chunks</w:t>
-      </w:r>
-      <w:proofErr w:type="spellEnd"/>
-      <w:r>
-        <w:t xml:space="preserve"> dans la database de façon simple et efficace. En effet un stockage de chaque case de façon individuelle aurait été très lourd pour la BDD, du fait du nombre de cases et de la lourdeur des relations qu’il aurait fallu maintenir pour que cela reste cohérent. L’inconvénient du stockage par </w:t>
-      </w:r>
-      <w:proofErr w:type="spellStart"/>
-      <w:r>
-        <w:t>chunk</w:t>
-      </w:r>
-      <w:proofErr w:type="spellEnd"/>
-      <w:r>
-        <w:t xml:space="preserve"> </w:t>
-      </w:r>
-      <w:proofErr w:type="spellStart"/>
-      <w:r>
-        <w:t>JSONifié</w:t>
-      </w:r>
-      <w:proofErr w:type="spellEnd"/>
-      <w:r>
-        <w:t xml:space="preserve"> est </w:t>
+      <w:r>
+        <w:t xml:space="preserve">Le world est stocké par chunks. Chaque chunk est persisté dans la table chunk avec pour information ses coordonnées x et y, et une colonne de data qui correspond à une chaine de caractères. Cette chaine de caractères est la représentation JSON de l’object Chunk. Ceci permet de charger/sauvegarder les chunks dans la database de façon simple et efficace. En effet un stockage de chaque case de façon individuelle aurait été très lourd pour la BDD, du fait du nombre de cases et de la lourdeur des relations qu’il aurait fallu maintenir pour que cela reste cohérent. L’inconvénient du stockage par chunk JSONifié est </w:t>
       </w:r>
       <w:r>
         <w:t>la mise à jour qui est plus couteuse.</w:t>
@@ -569,7 +279,19 @@
     </w:p>
     <w:p>
       <w:r>
-        <w:t xml:space="preserve">Les plantes sont stocké de façon simple, chaque plante au moment de sa création est inséré dans la table plants avec ses coordonnées (x, y), son type, et son pourcentage de croissance. A chaque modification de sa croissance (croissance ou régression), la base de donnée est mise à jour en conséquences. Si la plante est collectée, l’entrée en base de données est supprimée. Au moment du démarrage, toutes les plantes sont automatiquement chargées en mémoire pour redémarrer le monde. </w:t>
+        <w:t>Les plantes sont stocké</w:t>
+      </w:r>
+      <w:r>
+        <w:t>s</w:t>
+      </w:r>
+      <w:r>
+        <w:t xml:space="preserve"> de façon simple, chaque plante au moment de sa création est inséré dans la table plants avec ses coordonnées (x, y), son type, et son pourcentage de croissance. A chaque modification de sa croissance (croissance ou régression), la base de donnée</w:t>
+      </w:r>
+      <w:r>
+        <w:t xml:space="preserve"> est mise à jour en conséquence</w:t>
+      </w:r>
+      <w:r>
+        <w:t xml:space="preserve">. Si la plante est collectée, l’entrée en base de données est supprimée. Au moment du démarrage, toutes les plantes sont automatiquement chargées en mémoire pour redémarrer le monde. </w:t>
       </w:r>
     </w:p>
     <w:p>
@@ -586,15 +308,7 @@
         <w:t>données</w:t>
       </w:r>
       <w:r>
-        <w:t xml:space="preserve">, dans la table </w:t>
-      </w:r>
-      <w:proofErr w:type="spellStart"/>
-      <w:r>
-        <w:t>users</w:t>
-      </w:r>
-      <w:proofErr w:type="spellEnd"/>
-      <w:r>
-        <w:t>.</w:t>
+        <w:t>, dans la table users.</w:t>
       </w:r>
     </w:p>
     <w:p>
@@ -663,7 +377,7 @@
 </file>
 
 <file path=word/styles.xml><?xml version="1.0" encoding="utf-8"?>
-<w:styles xmlns:mc="http://schemas.openxmlformats.org/markup-compatibility/2006" xmlns:r="http://schemas.openxmlformats.org/officeDocument/2006/relationships" xmlns:w="http://schemas.openxmlformats.org/wordprocessingml/2006/main" xmlns:w14="http://schemas.microsoft.com/office/word/2010/wordml" mc:Ignorable="w14">
+<w:styles xmlns:r="http://schemas.openxmlformats.org/officeDocument/2006/relationships" xmlns:w="http://schemas.openxmlformats.org/wordprocessingml/2006/main">
   <w:docDefaults>
     <w:rPrDefault>
       <w:rPr>
@@ -821,6 +535,7 @@
   <w:style w:type="paragraph" w:default="1" w:styleId="Normal">
     <w:name w:val="Normal"/>
     <w:qFormat/>
+    <w:rsid w:val="005A11D2"/>
   </w:style>
   <w:style w:type="character" w:default="1" w:styleId="Policepardfaut">
     <w:name w:val="Default Paragraph Font"/>
@@ -833,6 +548,7 @@
     <w:uiPriority w:val="99"/>
     <w:semiHidden/>
     <w:unhideWhenUsed/>
+    <w:qFormat/>
     <w:tblPr>
       <w:tblInd w:w="0" w:type="dxa"/>
       <w:tblCellMar>

--- a/doc/Technical Documentation - M1DEV.docx
+++ b/doc/Technical Documentation - M1DEV.docx
@@ -1,6 +1,6 @@
 
 <file path=word/document.xml><?xml version="1.0" encoding="utf-8"?>
-<w:document xmlns:ve="http://schemas.openxmlformats.org/markup-compatibility/2006" xmlns:o="urn:schemas-microsoft-com:office:office" xmlns:r="http://schemas.openxmlformats.org/officeDocument/2006/relationships" xmlns:m="http://schemas.openxmlformats.org/officeDocument/2006/math" xmlns:v="urn:schemas-microsoft-com:vml" xmlns:wp="http://schemas.openxmlformats.org/drawingml/2006/wordprocessingDrawing" xmlns:w10="urn:schemas-microsoft-com:office:word" xmlns:w="http://schemas.openxmlformats.org/wordprocessingml/2006/main" xmlns:wne="http://schemas.microsoft.com/office/word/2006/wordml">
+<w:document xmlns:wpc="http://schemas.microsoft.com/office/word/2010/wordprocessingCanvas" xmlns:mc="http://schemas.openxmlformats.org/markup-compatibility/2006" xmlns:o="urn:schemas-microsoft-com:office:office" xmlns:r="http://schemas.openxmlformats.org/officeDocument/2006/relationships" xmlns:m="http://schemas.openxmlformats.org/officeDocument/2006/math" xmlns:v="urn:schemas-microsoft-com:vml" xmlns:wp14="http://schemas.microsoft.com/office/word/2010/wordprocessingDrawing" xmlns:wp="http://schemas.openxmlformats.org/drawingml/2006/wordprocessingDrawing" xmlns:w10="urn:schemas-microsoft-com:office:word" xmlns:w="http://schemas.openxmlformats.org/wordprocessingml/2006/main" xmlns:w14="http://schemas.microsoft.com/office/word/2010/wordml" xmlns:wpg="http://schemas.microsoft.com/office/word/2010/wordprocessingGroup" xmlns:wpi="http://schemas.microsoft.com/office/word/2010/wordprocessingInk" xmlns:wne="http://schemas.microsoft.com/office/word/2006/wordml" xmlns:wps="http://schemas.microsoft.com/office/word/2010/wordprocessingShape" mc:Ignorable="w14 wp14">
   <w:body>
     <w:p>
       <w:pPr>
@@ -8,52 +8,551 @@
           <w:u w:val="single"/>
         </w:rPr>
       </w:pPr>
-      <w:r>
-        <w:rPr>
-          <w:u w:val="single"/>
-        </w:rPr>
-        <w:t>3D Engine:</w:t>
-      </w:r>
-    </w:p>
-    <w:p>
-      <w:r>
-        <w:t>Le moteur de rendu 3D est un framework de Developpement de jeux: Isoge</w:t>
-      </w:r>
-      <w:r>
-        <w:t>nic Engine. Ce framework basé sur l’API Canvas permet le rendu de jeux en 2D et 3D isométrique.</w:t>
-      </w:r>
-    </w:p>
-    <w:p>
-      <w:r>
-        <w:t>Pour des raisons de performances et de</w:t>
-      </w:r>
-      <w:r>
-        <w:t xml:space="preserve"> contraintes imposées, l’utilisation d’un framework s’est imposée plutôt que d’implémenter entièrement un moteur de rendu. </w:t>
-      </w:r>
-      <w:r>
-        <w:t>En effet, la conception d’un moteur de rendu 3D, même isométrique est une tâche qui demande énormément de temps et des compétences spécifiques Au vu de nos estimations, il aurait fallu au moins 3 mois de travail (à temps plein) pour rendre le moteur opérationnel (développement et appr</w:t>
-      </w:r>
-      <w:r>
-        <w:t xml:space="preserve">entissage de la 3D) et 1 autre </w:t>
-      </w:r>
-      <w:r>
-        <w:t xml:space="preserve">mois pour valider les performances et corriger les bugs. </w:t>
-      </w:r>
-    </w:p>
-    <w:p>
-      <w:r>
-        <w:t xml:space="preserve">De plus, l’Isogenic Engine </w:t>
-      </w:r>
-      <w:r>
-        <w:t>(IGE</w:t>
-      </w:r>
-      <w:r>
-        <w:t>) convenait parfaitement à nos besoins</w:t>
+    </w:p>
+    <w:p>
+      <w:pPr>
+        <w:rPr>
+          <w:u w:val="single"/>
+        </w:rPr>
+      </w:pPr>
+    </w:p>
+    <w:p>
+      <w:pPr>
+        <w:rPr>
+          <w:u w:val="single"/>
+        </w:rPr>
+      </w:pPr>
+    </w:p>
+    <w:p>
+      <w:pPr>
+        <w:rPr>
+          <w:u w:val="single"/>
+        </w:rPr>
+      </w:pPr>
+    </w:p>
+    <w:p>
+      <w:pPr>
+        <w:rPr>
+          <w:u w:val="single"/>
+        </w:rPr>
+      </w:pPr>
+    </w:p>
+    <w:p>
+      <w:pPr>
+        <w:rPr>
+          <w:u w:val="single"/>
+        </w:rPr>
+      </w:pPr>
+    </w:p>
+    <w:p>
+      <w:pPr>
+        <w:rPr>
+          <w:u w:val="single"/>
+        </w:rPr>
+      </w:pPr>
+    </w:p>
+    <w:p>
+      <w:pPr>
+        <w:rPr>
+          <w:u w:val="single"/>
+        </w:rPr>
+      </w:pPr>
+    </w:p>
+    <w:p>
+      <w:pPr>
+        <w:rPr>
+          <w:u w:val="single"/>
+        </w:rPr>
+      </w:pPr>
+    </w:p>
+    <w:p>
+      <w:pPr>
+        <w:rPr>
+          <w:u w:val="single"/>
+        </w:rPr>
+      </w:pPr>
+    </w:p>
+    <w:p>
+      <w:pPr>
+        <w:rPr>
+          <w:u w:val="single"/>
+        </w:rPr>
+      </w:pPr>
+    </w:p>
+    <w:p>
+      <w:pPr>
+        <w:rPr>
+          <w:sz w:val="40"/>
+          <w:szCs w:val="40"/>
+          <w:u w:val="single"/>
+        </w:rPr>
+      </w:pPr>
+      <w:r>
+        <w:rPr>
+          <w:sz w:val="40"/>
+          <w:szCs w:val="40"/>
+          <w:u w:val="single"/>
+        </w:rPr>
+        <w:t>Projet de developpement : SUPRTS</w:t>
+      </w:r>
+    </w:p>
+    <w:p>
+      <w:pPr>
+        <w:rPr>
+          <w:sz w:val="40"/>
+          <w:szCs w:val="40"/>
+          <w:u w:val="single"/>
+        </w:rPr>
+      </w:pPr>
+      <w:r>
+        <w:rPr>
+          <w:sz w:val="40"/>
+          <w:szCs w:val="40"/>
+          <w:u w:val="single"/>
+        </w:rPr>
+        <w:t>Documentation Technique</w:t>
       </w:r>
       <w:bookmarkStart w:id="0" w:name="_GoBack"/>
       <w:bookmarkEnd w:id="0"/>
-      <w:r>
-        <w:t> :</w:t>
+    </w:p>
+    <w:p>
+      <w:pPr>
+        <w:rPr>
+          <w:u w:val="single"/>
+        </w:rPr>
+      </w:pPr>
+    </w:p>
+    <w:p>
+      <w:pPr>
+        <w:rPr>
+          <w:u w:val="single"/>
+        </w:rPr>
+      </w:pPr>
+    </w:p>
+    <w:p>
+      <w:pPr>
+        <w:rPr>
+          <w:u w:val="single"/>
+        </w:rPr>
+      </w:pPr>
+    </w:p>
+    <w:p>
+      <w:pPr>
+        <w:rPr>
+          <w:u w:val="single"/>
+        </w:rPr>
+      </w:pPr>
+    </w:p>
+    <w:p>
+      <w:pPr>
+        <w:rPr>
+          <w:u w:val="single"/>
+        </w:rPr>
+      </w:pPr>
+    </w:p>
+    <w:p>
+      <w:pPr>
+        <w:rPr>
+          <w:u w:val="single"/>
+        </w:rPr>
+      </w:pPr>
+    </w:p>
+    <w:p>
+      <w:pPr>
+        <w:rPr>
+          <w:u w:val="single"/>
+        </w:rPr>
+      </w:pPr>
+    </w:p>
+    <w:p>
+      <w:pPr>
+        <w:rPr>
+          <w:u w:val="single"/>
+        </w:rPr>
+      </w:pPr>
+    </w:p>
+    <w:p>
+      <w:pPr>
+        <w:rPr>
+          <w:u w:val="single"/>
+        </w:rPr>
+      </w:pPr>
+    </w:p>
+    <w:p>
+      <w:pPr>
+        <w:rPr>
+          <w:u w:val="single"/>
+        </w:rPr>
+      </w:pPr>
+    </w:p>
+    <w:p>
+      <w:pPr>
+        <w:rPr>
+          <w:u w:val="single"/>
+        </w:rPr>
+      </w:pPr>
+    </w:p>
+    <w:p>
+      <w:pPr>
+        <w:rPr>
+          <w:u w:val="single"/>
+        </w:rPr>
+      </w:pPr>
+    </w:p>
+    <w:p>
+      <w:pPr>
+        <w:rPr>
+          <w:u w:val="single"/>
+        </w:rPr>
+      </w:pPr>
+    </w:p>
+    <w:p>
+      <w:pPr>
+        <w:rPr>
+          <w:sz w:val="30"/>
+          <w:szCs w:val="30"/>
+          <w:u w:val="single"/>
+        </w:rPr>
+      </w:pPr>
+    </w:p>
+    <w:p>
+      <w:pPr>
+        <w:rPr>
+          <w:sz w:val="30"/>
+          <w:szCs w:val="30"/>
+          <w:u w:val="single"/>
+        </w:rPr>
+      </w:pPr>
+    </w:p>
+    <w:p>
+      <w:pPr>
+        <w:rPr>
+          <w:sz w:val="30"/>
+          <w:szCs w:val="30"/>
+          <w:u w:val="single"/>
+        </w:rPr>
+      </w:pPr>
+      <w:r>
+        <w:rPr>
+          <w:sz w:val="30"/>
+          <w:szCs w:val="30"/>
+          <w:u w:val="single"/>
+        </w:rPr>
+        <w:t>Sommaire :</w:t>
+      </w:r>
+    </w:p>
+    <w:p>
+      <w:pPr>
+        <w:rPr>
+          <w:u w:val="single"/>
+        </w:rPr>
+      </w:pPr>
+    </w:p>
+    <w:p>
+      <w:pPr>
+        <w:pStyle w:val="Paragraphedeliste"/>
+        <w:numPr>
+          <w:ilvl w:val="0"/>
+          <w:numId w:val="1"/>
+        </w:numPr>
+        <w:rPr>
+          <w:sz w:val="30"/>
+          <w:szCs w:val="30"/>
+          <w:u w:val="single"/>
+        </w:rPr>
+      </w:pPr>
+      <w:r>
+        <w:rPr>
+          <w:sz w:val="30"/>
+          <w:szCs w:val="30"/>
+          <w:u w:val="single"/>
+        </w:rPr>
+        <w:t>3D Engine :</w:t>
+      </w:r>
+    </w:p>
+    <w:p>
+      <w:pPr>
+        <w:pStyle w:val="Paragraphedeliste"/>
+        <w:rPr>
+          <w:sz w:val="30"/>
+          <w:szCs w:val="30"/>
+          <w:u w:val="single"/>
+        </w:rPr>
+      </w:pPr>
+    </w:p>
+    <w:p>
+      <w:pPr>
+        <w:pStyle w:val="Paragraphedeliste"/>
+        <w:rPr>
+          <w:sz w:val="30"/>
+          <w:szCs w:val="30"/>
+          <w:u w:val="single"/>
+        </w:rPr>
+      </w:pPr>
+    </w:p>
+    <w:p>
+      <w:pPr>
+        <w:pStyle w:val="Paragraphedeliste"/>
+        <w:numPr>
+          <w:ilvl w:val="0"/>
+          <w:numId w:val="1"/>
+        </w:numPr>
+        <w:rPr>
+          <w:sz w:val="30"/>
+          <w:szCs w:val="30"/>
+          <w:u w:val="single"/>
+        </w:rPr>
+      </w:pPr>
+      <w:r>
+        <w:rPr>
+          <w:sz w:val="30"/>
+          <w:szCs w:val="30"/>
+          <w:u w:val="single"/>
+        </w:rPr>
+        <w:t>Internal World Representation Structure:</w:t>
+      </w:r>
+    </w:p>
+    <w:p>
+      <w:pPr>
+        <w:rPr>
+          <w:sz w:val="30"/>
+          <w:szCs w:val="30"/>
+          <w:u w:val="single"/>
+        </w:rPr>
+      </w:pPr>
+    </w:p>
+    <w:p>
+      <w:pPr>
+        <w:pStyle w:val="Paragraphedeliste"/>
+        <w:numPr>
+          <w:ilvl w:val="0"/>
+          <w:numId w:val="1"/>
+        </w:numPr>
+        <w:rPr>
+          <w:sz w:val="30"/>
+          <w:szCs w:val="30"/>
+        </w:rPr>
+      </w:pPr>
+      <w:r>
+        <w:rPr>
+          <w:sz w:val="30"/>
+          <w:szCs w:val="30"/>
+          <w:u w:val="single"/>
+        </w:rPr>
+        <w:t>Client/Server Protocol:</w:t>
+      </w:r>
+    </w:p>
+    <w:p>
+      <w:pPr>
+        <w:rPr>
+          <w:sz w:val="30"/>
+          <w:szCs w:val="30"/>
+        </w:rPr>
+      </w:pPr>
+    </w:p>
+    <w:p>
+      <w:pPr>
+        <w:pStyle w:val="Paragraphedeliste"/>
+        <w:numPr>
+          <w:ilvl w:val="0"/>
+          <w:numId w:val="1"/>
+        </w:numPr>
+        <w:rPr>
+          <w:sz w:val="30"/>
+          <w:szCs w:val="30"/>
+          <w:u w:val="single"/>
+        </w:rPr>
+      </w:pPr>
+      <w:r>
+        <w:rPr>
+          <w:sz w:val="30"/>
+          <w:szCs w:val="30"/>
+          <w:u w:val="single"/>
+        </w:rPr>
+        <w:t>World Loop / Events Triggered:</w:t>
+      </w:r>
+    </w:p>
+    <w:p>
+      <w:pPr>
+        <w:rPr>
+          <w:sz w:val="30"/>
+          <w:szCs w:val="30"/>
+          <w:u w:val="single"/>
+        </w:rPr>
+      </w:pPr>
+    </w:p>
+    <w:p>
+      <w:pPr>
+        <w:pStyle w:val="Paragraphedeliste"/>
+        <w:numPr>
+          <w:ilvl w:val="0"/>
+          <w:numId w:val="1"/>
+        </w:numPr>
+        <w:rPr>
+          <w:sz w:val="30"/>
+          <w:szCs w:val="30"/>
+          <w:u w:val="single"/>
+        </w:rPr>
+      </w:pPr>
+      <w:r>
+        <w:rPr>
+          <w:sz w:val="30"/>
+          <w:szCs w:val="30"/>
+          <w:u w:val="single"/>
+        </w:rPr>
+        <w:t>World Persistence:</w:t>
+      </w:r>
+    </w:p>
+    <w:p>
+      <w:pPr>
+        <w:rPr>
+          <w:sz w:val="30"/>
+          <w:szCs w:val="30"/>
+          <w:u w:val="single"/>
+        </w:rPr>
+      </w:pPr>
+    </w:p>
+    <w:p>
+      <w:pPr>
+        <w:pStyle w:val="Paragraphedeliste"/>
+        <w:numPr>
+          <w:ilvl w:val="0"/>
+          <w:numId w:val="1"/>
+        </w:numPr>
+        <w:rPr>
+          <w:sz w:val="30"/>
+          <w:szCs w:val="30"/>
+          <w:u w:val="single"/>
+        </w:rPr>
+      </w:pPr>
+      <w:r>
+        <w:rPr>
+          <w:sz w:val="30"/>
+          <w:szCs w:val="30"/>
+          <w:u w:val="single"/>
+        </w:rPr>
+        <w:t>Le coût de la solution :</w:t>
+      </w:r>
+    </w:p>
+    <w:p>
+      <w:pPr>
+        <w:pStyle w:val="Paragraphedeliste"/>
+        <w:rPr>
+          <w:u w:val="single"/>
+        </w:rPr>
+      </w:pPr>
+    </w:p>
+    <w:p>
+      <w:pPr>
+        <w:rPr>
+          <w:u w:val="single"/>
+        </w:rPr>
+      </w:pPr>
+    </w:p>
+    <w:p>
+      <w:pPr>
+        <w:rPr>
+          <w:u w:val="single"/>
+        </w:rPr>
+      </w:pPr>
+    </w:p>
+    <w:p>
+      <w:pPr>
+        <w:rPr>
+          <w:u w:val="single"/>
+        </w:rPr>
+      </w:pPr>
+    </w:p>
+    <w:p>
+      <w:pPr>
+        <w:rPr>
+          <w:u w:val="single"/>
+        </w:rPr>
+      </w:pPr>
+    </w:p>
+    <w:p>
+      <w:pPr>
+        <w:rPr>
+          <w:u w:val="single"/>
+        </w:rPr>
+      </w:pPr>
+    </w:p>
+    <w:p>
+      <w:pPr>
+        <w:rPr>
+          <w:u w:val="single"/>
+        </w:rPr>
+      </w:pPr>
+    </w:p>
+    <w:p>
+      <w:pPr>
+        <w:rPr>
+          <w:u w:val="single"/>
+        </w:rPr>
+      </w:pPr>
+    </w:p>
+    <w:p>
+      <w:pPr>
+        <w:rPr>
+          <w:u w:val="single"/>
+        </w:rPr>
+      </w:pPr>
+    </w:p>
+    <w:p>
+      <w:pPr>
+        <w:rPr>
+          <w:u w:val="single"/>
+        </w:rPr>
+      </w:pPr>
+    </w:p>
+    <w:p>
+      <w:pPr>
+        <w:rPr>
+          <w:u w:val="single"/>
+        </w:rPr>
+      </w:pPr>
+      <w:r>
+        <w:rPr>
+          <w:u w:val="single"/>
+        </w:rPr>
+        <w:lastRenderedPageBreak/>
+        <w:t>3D Engine:</w:t>
+      </w:r>
+    </w:p>
+    <w:p>
+      <w:r>
+        <w:t>Le moteur de rendu 3D est un framework de Developpement de jeux: Isoge</w:t>
+      </w:r>
+      <w:r>
+        <w:t>nic Engine. Ce framework basé sur l’API Canvas permet le rendu de jeux en 2D et 3D isométrique.</w:t>
+      </w:r>
+    </w:p>
+    <w:p>
+      <w:r>
+        <w:t>Pour des raisons de performances et de</w:t>
+      </w:r>
+      <w:r>
+        <w:t xml:space="preserve"> contraintes imposées, l’utilisation d’un framework s’est imposée plutôt que d’implémenter entièrement un moteur de rendu. </w:t>
+      </w:r>
+      <w:r>
+        <w:t>En effet, la conception d’un moteur de rendu 3D, même isométrique est une tâche qui demande énormément de temps et des compétences spécifiques Au vu de nos estimations, il aurait fallu au moins 3 mois de travail (à temps plein) pour rendre le moteur opérationnel (développement et appr</w:t>
+      </w:r>
+      <w:r>
+        <w:t xml:space="preserve">entissage de la 3D) et 1 autre </w:t>
+      </w:r>
+      <w:r>
+        <w:t xml:space="preserve">mois pour valider les performances et corriger les bugs. </w:t>
+      </w:r>
+    </w:p>
+    <w:p>
+      <w:r>
+        <w:t xml:space="preserve">De plus, l’Isogenic Engine </w:t>
+      </w:r>
+      <w:r>
+        <w:t>(IGE</w:t>
+      </w:r>
+      <w:r>
+        <w:t>) convenait parfaitement à nos besoins :</w:t>
       </w:r>
     </w:p>
     <w:p>
@@ -98,6 +597,13 @@
           <w:u w:val="single"/>
         </w:rPr>
       </w:pPr>
+    </w:p>
+    <w:p>
+      <w:pPr>
+        <w:rPr>
+          <w:u w:val="single"/>
+        </w:rPr>
+      </w:pPr>
       <w:r>
         <w:rPr>
           <w:u w:val="single"/>
@@ -146,6 +652,7 @@
         <w:t>La génération du monde est gérée par le World via une classe dédiée : le WorldGenerator. Cette classe contient la routine de génération pour les chunks. Le monde est généré par chunk à la volée suivant les besoins.</w:t>
       </w:r>
     </w:p>
+    <w:p/>
     <w:p>
       <w:r>
         <w:t xml:space="preserve"> </w:t>
@@ -159,6 +666,7 @@
     </w:p>
     <w:p>
       <w:r>
+        <w:lastRenderedPageBreak/>
         <w:t xml:space="preserve">Le protocole de communication entre le serveur et le client consiste en une série </w:t>
       </w:r>
       <w:r>
@@ -170,132 +678,146 @@
     </w:p>
     <w:p>
       <w:r>
+        <w:t>Cependant une gross</w:t>
+      </w:r>
+      <w:r>
+        <w:t>e partie des évents réseaux est cachée</w:t>
+      </w:r>
+      <w:r>
+        <w:t>, car intégré</w:t>
+      </w:r>
+      <w:r>
+        <w:t>e</w:t>
+      </w:r>
+      <w:r>
+        <w:t xml:space="preserve"> dans IGE. En effet, les entités se synchronisent automatiquement entre les clients et le serveur ce qui perm</w:t>
+      </w:r>
+      <w:r>
+        <w:t>et de ne pas avoir à gérer tou</w:t>
+      </w:r>
+      <w:r>
+        <w:t>s les déplacements de joueurs, les plantes, les bâtiments.</w:t>
+      </w:r>
+    </w:p>
+    <w:p>
+      <w:r>
+        <w:t>Les seuls événements traités sont la connexion et les actions.</w:t>
+      </w:r>
+    </w:p>
+    <w:p>
+      <w:r>
+        <w:t>Pour chaque input d’un client, c’est le serveur qui la traite, ce qui permet de sécuriser et évite d’avoir de la désynchronisation entre le client et le serveur. Ces inputs sont : clique droit, clique gauche.</w:t>
+      </w:r>
+    </w:p>
+    <w:p>
+      <w:r>
+        <w:t>Pour l’envoi</w:t>
+      </w:r>
+      <w:r>
+        <w:t xml:space="preserve"> de la carte, le serveur stream les chunks du monde quand c’est nécessaire et cela de façon automatique via des évènements sur les déplacements d’un joueur. Le serveur envoie les 9 chunks situés autour du joueur et cela de façon continue.</w:t>
+      </w:r>
+    </w:p>
+    <w:p>
+      <w:pPr>
+        <w:rPr>
+          <w:u w:val="single"/>
+        </w:rPr>
+      </w:pPr>
+    </w:p>
+    <w:p>
+      <w:pPr>
+        <w:rPr>
+          <w:u w:val="single"/>
+        </w:rPr>
+      </w:pPr>
+      <w:r>
+        <w:rPr>
+          <w:u w:val="single"/>
+        </w:rPr>
+        <w:t>World Loop / Events Triggered:</w:t>
+      </w:r>
+    </w:p>
+    <w:p>
+      <w:r>
+        <w:t>La gestion des événements du world est uniquement évènementiel, via la boucle d’IGE. Chaque entité du world contient une méthode tick qui est appelé</w:t>
+      </w:r>
+      <w:r>
+        <w:t>e</w:t>
+      </w:r>
+      <w:r>
+        <w:t xml:space="preserve"> régulièrement. C’est dans cette méthode que se déroule</w:t>
+      </w:r>
+      <w:r>
+        <w:t>nt</w:t>
+      </w:r>
+      <w:r>
+        <w:t xml:space="preserve"> les événements relatifs à cette entité. Par exemple pour les plantes, la croissance est gérée via cette méthode. Il</w:t>
+      </w:r>
+      <w:r>
+        <w:t xml:space="preserve"> en</w:t>
+      </w:r>
+      <w:r>
+        <w:t xml:space="preserve"> est de même pour toutes les entités du monde nécessitant une évolution dans le temps.</w:t>
+      </w:r>
+    </w:p>
+    <w:p>
+      <w:r>
+        <w:t>Cette méthode permet de garder le monde cohérent et synchronisé entre les clients et le serveur.</w:t>
+      </w:r>
+    </w:p>
+    <w:p>
+      <w:pPr>
+        <w:rPr>
+          <w:u w:val="single"/>
+        </w:rPr>
+      </w:pPr>
+    </w:p>
+    <w:p>
+      <w:pPr>
+        <w:rPr>
+          <w:u w:val="single"/>
+        </w:rPr>
+      </w:pPr>
+      <w:r>
+        <w:rPr>
+          <w:u w:val="single"/>
+        </w:rPr>
+        <w:t>World Persistence:</w:t>
+      </w:r>
+    </w:p>
+    <w:p>
+      <w:r>
+        <w:t xml:space="preserve">La persistance du monde s’effectue dans la base de données. </w:t>
+      </w:r>
+    </w:p>
+    <w:p>
+      <w:r>
+        <w:t xml:space="preserve">Le world est stocké par chunks. Chaque chunk est persisté dans la table chunk avec pour information ses coordonnées x et y, et une colonne de data qui correspond à une chaine de caractères. Cette chaine de caractères est la représentation JSON de l’object Chunk. Ceci permet de charger/sauvegarder les chunks dans la database de façon simple et efficace. En effet un stockage de chaque case de façon individuelle aurait été très lourd pour la BDD, du fait du nombre de cases et de la lourdeur des relations qu’il aurait fallu maintenir pour que cela reste cohérent. L’inconvénient du stockage par chunk JSONifié est </w:t>
+      </w:r>
+      <w:r>
+        <w:t>la mise à jour qui est plus couteuse.</w:t>
+      </w:r>
+    </w:p>
+    <w:p>
+      <w:r>
+        <w:t>Les plantes sont stocké</w:t>
+      </w:r>
+      <w:r>
+        <w:t>s</w:t>
+      </w:r>
+      <w:r>
+        <w:t xml:space="preserve"> de façon simple, chaque plante au moment de sa création est inséré dans la table plants avec ses coordonnées (x, y), son type, et son pourcentage de croissance. A chaque modification de sa croissance (croissance ou régression), la base de donnée</w:t>
+      </w:r>
+      <w:r>
+        <w:t xml:space="preserve"> est mise à jour en conséquence</w:t>
+      </w:r>
+      <w:r>
+        <w:t xml:space="preserve">. Si la plante est collectée, l’entrée en base de données est supprimée. Au moment du démarrage, toutes les plantes sont automatiquement chargées en mémoire pour redémarrer le monde. </w:t>
+      </w:r>
+    </w:p>
+    <w:p>
+      <w:r>
         <w:lastRenderedPageBreak/>
-        <w:t>Cependant une gross</w:t>
-      </w:r>
-      <w:r>
-        <w:t>e partie des évents réseaux est cachée</w:t>
-      </w:r>
-      <w:r>
-        <w:t>, car intégré</w:t>
-      </w:r>
-      <w:r>
-        <w:t>e</w:t>
-      </w:r>
-      <w:r>
-        <w:t xml:space="preserve"> dans IGE. En effet, les entités se synchronisent automatiquement entre les clients et le serveur ce qui perm</w:t>
-      </w:r>
-      <w:r>
-        <w:t>et de ne pas avoir à gérer tou</w:t>
-      </w:r>
-      <w:r>
-        <w:t>s les déplacements de joueurs, les plantes, les bâtiments.</w:t>
-      </w:r>
-    </w:p>
-    <w:p>
-      <w:r>
-        <w:t>Les seuls événements traités sont la connexion et les actions.</w:t>
-      </w:r>
-    </w:p>
-    <w:p>
-      <w:r>
-        <w:t>Pour chaque input d’un client, c’est le serveur qui la traite, ce qui permet de sécuriser et évite d’avoir de la désynchronisation entre le client et le serveur. Ces inputs sont : clique droit, clique gauche.</w:t>
-      </w:r>
-    </w:p>
-    <w:p>
-      <w:r>
-        <w:t>Pour l’envoi</w:t>
-      </w:r>
-      <w:r>
-        <w:t xml:space="preserve"> de la carte, le serveur stream les chunks du monde quand c’est nécessaire et cela de façon automatique via des évènements sur les déplacements d’un joueur. Le serveur envoie les 9 chunks situés autour du joueur et cela de façon continue.</w:t>
-      </w:r>
-    </w:p>
-    <w:p>
-      <w:pPr>
-        <w:rPr>
-          <w:u w:val="single"/>
-        </w:rPr>
-      </w:pPr>
-      <w:r>
-        <w:rPr>
-          <w:u w:val="single"/>
-        </w:rPr>
-        <w:t>World Loop / Events Triggered:</w:t>
-      </w:r>
-    </w:p>
-    <w:p>
-      <w:r>
-        <w:t>La gestion des événements du world est uniquement évènementiel, via la boucle d’IGE. Chaque entité du world contient une méthode tick qui est appelé</w:t>
-      </w:r>
-      <w:r>
-        <w:t>e</w:t>
-      </w:r>
-      <w:r>
-        <w:t xml:space="preserve"> régulièrement. C’est dans cette méthode que se déroule</w:t>
-      </w:r>
-      <w:r>
-        <w:t>nt</w:t>
-      </w:r>
-      <w:r>
-        <w:t xml:space="preserve"> les événements relatifs à cette entité. Par exemple pour les plantes, la croissance est gérée via cette méthode. Il</w:t>
-      </w:r>
-      <w:r>
-        <w:t xml:space="preserve"> en</w:t>
-      </w:r>
-      <w:r>
-        <w:t xml:space="preserve"> est de même pour toutes les entités du monde nécessitant une évolution dans le temps.</w:t>
-      </w:r>
-    </w:p>
-    <w:p>
-      <w:r>
-        <w:t>Cette méthode permet de garder le monde cohérent et synchronisé entre les clients et le serveur.</w:t>
-      </w:r>
-    </w:p>
-    <w:p>
-      <w:pPr>
-        <w:rPr>
-          <w:u w:val="single"/>
-        </w:rPr>
-      </w:pPr>
-      <w:r>
-        <w:rPr>
-          <w:u w:val="single"/>
-        </w:rPr>
-        <w:t>World Persistence:</w:t>
-      </w:r>
-    </w:p>
-    <w:p>
-      <w:r>
-        <w:t xml:space="preserve">La persistance du monde s’effectue dans la base de données. </w:t>
-      </w:r>
-    </w:p>
-    <w:p>
-      <w:r>
-        <w:t xml:space="preserve">Le world est stocké par chunks. Chaque chunk est persisté dans la table chunk avec pour information ses coordonnées x et y, et une colonne de data qui correspond à une chaine de caractères. Cette chaine de caractères est la représentation JSON de l’object Chunk. Ceci permet de charger/sauvegarder les chunks dans la database de façon simple et efficace. En effet un stockage de chaque case de façon individuelle aurait été très lourd pour la BDD, du fait du nombre de cases et de la lourdeur des relations qu’il aurait fallu maintenir pour que cela reste cohérent. L’inconvénient du stockage par chunk JSONifié est </w:t>
-      </w:r>
-      <w:r>
-        <w:t>la mise à jour qui est plus couteuse.</w:t>
-      </w:r>
-    </w:p>
-    <w:p>
-      <w:r>
-        <w:t>Les plantes sont stocké</w:t>
-      </w:r>
-      <w:r>
-        <w:t>s</w:t>
-      </w:r>
-      <w:r>
-        <w:t xml:space="preserve"> de façon simple, chaque plante au moment de sa création est inséré dans la table plants avec ses coordonnées (x, y), son type, et son pourcentage de croissance. A chaque modification de sa croissance (croissance ou régression), la base de donnée</w:t>
-      </w:r>
-      <w:r>
-        <w:t xml:space="preserve"> est mise à jour en conséquence</w:t>
-      </w:r>
-      <w:r>
-        <w:t xml:space="preserve">. Si la plante est collectée, l’entrée en base de données est supprimée. Au moment du démarrage, toutes les plantes sont automatiquement chargées en mémoire pour redémarrer le monde. </w:t>
-      </w:r>
-    </w:p>
-    <w:p>
-      <w:r>
         <w:t xml:space="preserve">Les données des joueurs sont aussi </w:t>
       </w:r>
       <w:r>
@@ -317,6 +839,13 @@
           <w:u w:val="single"/>
         </w:rPr>
       </w:pPr>
+    </w:p>
+    <w:p>
+      <w:pPr>
+        <w:rPr>
+          <w:u w:val="single"/>
+        </w:rPr>
+      </w:pPr>
       <w:r>
         <w:rPr>
           <w:u w:val="single"/>
@@ -343,7 +872,6 @@
     </w:p>
     <w:p>
       <w:r>
-        <w:lastRenderedPageBreak/>
         <w:t>Coût des ressources humaines = (39000 / 12) * 2 * 6 = 39000 euros.</w:t>
       </w:r>
     </w:p>
@@ -376,8 +904,105 @@
 </w:document>
 </file>
 
+<file path=word/numbering.xml><?xml version="1.0" encoding="utf-8"?>
+<w:numbering xmlns:wpc="http://schemas.microsoft.com/office/word/2010/wordprocessingCanvas" xmlns:mc="http://schemas.openxmlformats.org/markup-compatibility/2006" xmlns:o="urn:schemas-microsoft-com:office:office" xmlns:r="http://schemas.openxmlformats.org/officeDocument/2006/relationships" xmlns:m="http://schemas.openxmlformats.org/officeDocument/2006/math" xmlns:v="urn:schemas-microsoft-com:vml" xmlns:wp14="http://schemas.microsoft.com/office/word/2010/wordprocessingDrawing" xmlns:wp="http://schemas.openxmlformats.org/drawingml/2006/wordprocessingDrawing" xmlns:w10="urn:schemas-microsoft-com:office:word" xmlns:w="http://schemas.openxmlformats.org/wordprocessingml/2006/main" xmlns:w14="http://schemas.microsoft.com/office/word/2010/wordml" xmlns:wpg="http://schemas.microsoft.com/office/word/2010/wordprocessingGroup" xmlns:wpi="http://schemas.microsoft.com/office/word/2010/wordprocessingInk" xmlns:wne="http://schemas.microsoft.com/office/word/2006/wordml" xmlns:wps="http://schemas.microsoft.com/office/word/2010/wordprocessingShape" mc:Ignorable="w14 wp14">
+  <w:abstractNum w:abstractNumId="0">
+    <w:nsid w:val="0BB023A9"/>
+    <w:multiLevelType w:val="hybridMultilevel"/>
+    <w:tmpl w:val="291A16B8"/>
+    <w:lvl w:ilvl="0" w:tplc="040C0011">
+      <w:start w:val="1"/>
+      <w:numFmt w:val="decimal"/>
+      <w:lvlText w:val="%1)"/>
+      <w:lvlJc w:val="left"/>
+      <w:pPr>
+        <w:ind w:left="720" w:hanging="360"/>
+      </w:pPr>
+      <w:rPr>
+        <w:rFonts w:hint="default"/>
+      </w:rPr>
+    </w:lvl>
+    <w:lvl w:ilvl="1" w:tplc="040C0019" w:tentative="1">
+      <w:start w:val="1"/>
+      <w:numFmt w:val="lowerLetter"/>
+      <w:lvlText w:val="%2."/>
+      <w:lvlJc w:val="left"/>
+      <w:pPr>
+        <w:ind w:left="1440" w:hanging="360"/>
+      </w:pPr>
+    </w:lvl>
+    <w:lvl w:ilvl="2" w:tplc="040C001B" w:tentative="1">
+      <w:start w:val="1"/>
+      <w:numFmt w:val="lowerRoman"/>
+      <w:lvlText w:val="%3."/>
+      <w:lvlJc w:val="right"/>
+      <w:pPr>
+        <w:ind w:left="2160" w:hanging="180"/>
+      </w:pPr>
+    </w:lvl>
+    <w:lvl w:ilvl="3" w:tplc="040C000F" w:tentative="1">
+      <w:start w:val="1"/>
+      <w:numFmt w:val="decimal"/>
+      <w:lvlText w:val="%4."/>
+      <w:lvlJc w:val="left"/>
+      <w:pPr>
+        <w:ind w:left="2880" w:hanging="360"/>
+      </w:pPr>
+    </w:lvl>
+    <w:lvl w:ilvl="4" w:tplc="040C0019" w:tentative="1">
+      <w:start w:val="1"/>
+      <w:numFmt w:val="lowerLetter"/>
+      <w:lvlText w:val="%5."/>
+      <w:lvlJc w:val="left"/>
+      <w:pPr>
+        <w:ind w:left="3600" w:hanging="360"/>
+      </w:pPr>
+    </w:lvl>
+    <w:lvl w:ilvl="5" w:tplc="040C001B" w:tentative="1">
+      <w:start w:val="1"/>
+      <w:numFmt w:val="lowerRoman"/>
+      <w:lvlText w:val="%6."/>
+      <w:lvlJc w:val="right"/>
+      <w:pPr>
+        <w:ind w:left="4320" w:hanging="180"/>
+      </w:pPr>
+    </w:lvl>
+    <w:lvl w:ilvl="6" w:tplc="040C000F" w:tentative="1">
+      <w:start w:val="1"/>
+      <w:numFmt w:val="decimal"/>
+      <w:lvlText w:val="%7."/>
+      <w:lvlJc w:val="left"/>
+      <w:pPr>
+        <w:ind w:left="5040" w:hanging="360"/>
+      </w:pPr>
+    </w:lvl>
+    <w:lvl w:ilvl="7" w:tplc="040C0019" w:tentative="1">
+      <w:start w:val="1"/>
+      <w:numFmt w:val="lowerLetter"/>
+      <w:lvlText w:val="%8."/>
+      <w:lvlJc w:val="left"/>
+      <w:pPr>
+        <w:ind w:left="5760" w:hanging="360"/>
+      </w:pPr>
+    </w:lvl>
+    <w:lvl w:ilvl="8" w:tplc="040C001B" w:tentative="1">
+      <w:start w:val="1"/>
+      <w:numFmt w:val="lowerRoman"/>
+      <w:lvlText w:val="%9."/>
+      <w:lvlJc w:val="right"/>
+      <w:pPr>
+        <w:ind w:left="6480" w:hanging="180"/>
+      </w:pPr>
+    </w:lvl>
+  </w:abstractNum>
+  <w:num w:numId="1">
+    <w:abstractNumId w:val="0"/>
+  </w:num>
+</w:numbering>
+</file>
+
 <file path=word/styles.xml><?xml version="1.0" encoding="utf-8"?>
-<w:styles xmlns:r="http://schemas.openxmlformats.org/officeDocument/2006/relationships" xmlns:w="http://schemas.openxmlformats.org/wordprocessingml/2006/main">
+<w:styles xmlns:mc="http://schemas.openxmlformats.org/markup-compatibility/2006" xmlns:r="http://schemas.openxmlformats.org/officeDocument/2006/relationships" xmlns:w="http://schemas.openxmlformats.org/wordprocessingml/2006/main" xmlns:w14="http://schemas.microsoft.com/office/word/2010/wordml" mc:Ignorable="w14">
   <w:docDefaults>
     <w:rPrDefault>
       <w:rPr>
@@ -548,7 +1173,6 @@
     <w:uiPriority w:val="99"/>
     <w:semiHidden/>
     <w:unhideWhenUsed/>
-    <w:qFormat/>
     <w:tblPr>
       <w:tblInd w:w="0" w:type="dxa"/>
       <w:tblCellMar>
@@ -564,6 +1188,17 @@
     <w:uiPriority w:val="99"/>
     <w:semiHidden/>
     <w:unhideWhenUsed/>
+  </w:style>
+  <w:style w:type="paragraph" w:styleId="Paragraphedeliste">
+    <w:name w:val="List Paragraph"/>
+    <w:basedOn w:val="Normal"/>
+    <w:uiPriority w:val="34"/>
+    <w:qFormat/>
+    <w:rsid w:val="00F41D89"/>
+    <w:pPr>
+      <w:ind w:left="720"/>
+      <w:contextualSpacing/>
+    </w:pPr>
   </w:style>
 </w:styles>
 </file>

--- a/doc/Technical Documentation - M1DEV.docx
+++ b/doc/Technical Documentation - M1DEV.docx
@@ -1,6 +1,6 @@
 
 <file path=word/document.xml><?xml version="1.0" encoding="utf-8"?>
-<w:document xmlns:wpc="http://schemas.microsoft.com/office/word/2010/wordprocessingCanvas" xmlns:mc="http://schemas.openxmlformats.org/markup-compatibility/2006" xmlns:o="urn:schemas-microsoft-com:office:office" xmlns:r="http://schemas.openxmlformats.org/officeDocument/2006/relationships" xmlns:m="http://schemas.openxmlformats.org/officeDocument/2006/math" xmlns:v="urn:schemas-microsoft-com:vml" xmlns:wp14="http://schemas.microsoft.com/office/word/2010/wordprocessingDrawing" xmlns:wp="http://schemas.openxmlformats.org/drawingml/2006/wordprocessingDrawing" xmlns:w10="urn:schemas-microsoft-com:office:word" xmlns:w="http://schemas.openxmlformats.org/wordprocessingml/2006/main" xmlns:w14="http://schemas.microsoft.com/office/word/2010/wordml" xmlns:wpg="http://schemas.microsoft.com/office/word/2010/wordprocessingGroup" xmlns:wpi="http://schemas.microsoft.com/office/word/2010/wordprocessingInk" xmlns:wne="http://schemas.microsoft.com/office/word/2006/wordml" xmlns:wps="http://schemas.microsoft.com/office/word/2010/wordprocessingShape" mc:Ignorable="w14 wp14">
+<w:document xmlns:wpc="http://schemas.microsoft.com/office/word/2010/wordprocessingCanvas" xmlns:mo="http://schemas.microsoft.com/office/mac/office/2008/main" xmlns:mc="http://schemas.openxmlformats.org/markup-compatibility/2006" xmlns:mv="urn:schemas-microsoft-com:mac:vml" xmlns:o="urn:schemas-microsoft-com:office:office" xmlns:r="http://schemas.openxmlformats.org/officeDocument/2006/relationships" xmlns:m="http://schemas.openxmlformats.org/officeDocument/2006/math" xmlns:v="urn:schemas-microsoft-com:vml" xmlns:wp14="http://schemas.microsoft.com/office/word/2010/wordprocessingDrawing" xmlns:wp="http://schemas.openxmlformats.org/drawingml/2006/wordprocessingDrawing" xmlns:w10="urn:schemas-microsoft-com:office:word" xmlns:w="http://schemas.openxmlformats.org/wordprocessingml/2006/main" xmlns:w14="http://schemas.microsoft.com/office/word/2010/wordml" xmlns:wpg="http://schemas.microsoft.com/office/word/2010/wordprocessingGroup" xmlns:wpi="http://schemas.microsoft.com/office/word/2010/wordprocessingInk" xmlns:wne="http://schemas.microsoft.com/office/word/2006/wordml" xmlns:wps="http://schemas.microsoft.com/office/word/2010/wordprocessingShape" mc:Ignorable="w14 wp14">
   <w:body>
     <w:p>
       <w:pPr>
@@ -93,27 +93,41 @@
           <w:szCs w:val="40"/>
           <w:u w:val="single"/>
         </w:rPr>
-        <w:t>Projet de developpement : SUPRTS</w:t>
-      </w:r>
-    </w:p>
-    <w:p>
-      <w:pPr>
+        <w:t>Projet de d</w:t>
+      </w:r>
+      <w:r>
         <w:rPr>
           <w:sz w:val="40"/>
           <w:szCs w:val="40"/>
           <w:u w:val="single"/>
         </w:rPr>
-      </w:pPr>
+        <w:t>é</w:t>
+      </w:r>
       <w:r>
         <w:rPr>
           <w:sz w:val="40"/>
           <w:szCs w:val="40"/>
           <w:u w:val="single"/>
         </w:rPr>
+        <w:t>veloppement : SUPRTS</w:t>
+      </w:r>
+    </w:p>
+    <w:p>
+      <w:pPr>
+        <w:rPr>
+          <w:sz w:val="40"/>
+          <w:szCs w:val="40"/>
+          <w:u w:val="single"/>
+        </w:rPr>
+      </w:pPr>
+      <w:r>
+        <w:rPr>
+          <w:sz w:val="40"/>
+          <w:szCs w:val="40"/>
+          <w:u w:val="single"/>
+        </w:rPr>
         <w:t>Documentation Technique</w:t>
       </w:r>
-      <w:bookmarkStart w:id="0" w:name="_GoBack"/>
-      <w:bookmarkEnd w:id="0"/>
     </w:p>
     <w:p>
       <w:pPr>
@@ -521,10 +535,28 @@
     </w:p>
     <w:p>
       <w:r>
-        <w:t>Le moteur de rendu 3D est un framework de Developpement de jeux: Isoge</w:t>
-      </w:r>
-      <w:r>
-        <w:t>nic Engine. Ce framework basé sur l’API Canvas permet le rendu de jeux en 2D et 3D isométrique.</w:t>
+        <w:t>Le moteur de</w:t>
+      </w:r>
+      <w:r>
+        <w:t xml:space="preserve"> rendu 3D est un framework de </w:t>
+      </w:r>
+      <w:r>
+        <w:t>d</w:t>
+      </w:r>
+      <w:r>
+        <w:t>é</w:t>
+      </w:r>
+      <w:r>
+        <w:t>veloppement de jeux: Isoge</w:t>
+      </w:r>
+      <w:r>
+        <w:t>nic</w:t>
+      </w:r>
+      <w:r>
+        <w:t xml:space="preserve"> Game</w:t>
+      </w:r>
+      <w:r>
+        <w:t xml:space="preserve"> Engine. Ce framework basé sur l’API Canvas permet le rendu de jeux en 2D et 3D isométrique.</w:t>
       </w:r>
     </w:p>
     <w:p>
@@ -535,7 +567,15 @@
         <w:t xml:space="preserve"> contraintes imposées, l’utilisation d’un framework s’est imposée plutôt que d’implémenter entièrement un moteur de rendu. </w:t>
       </w:r>
       <w:r>
-        <w:t>En effet, la conception d’un moteur de rendu 3D, même isométrique est une tâche qui demande énormément de temps et des compétences spécifiques Au vu de nos estimations, il aurait fallu au moins 3 mois de travail (à temps plein) pour rendre le moteur opérationnel (développement et appr</w:t>
+        <w:t>En effet, la conception d’un moteur de rendu 3D, même isométrique est une tâche qui demande énormément de temps et des compétences spécifiques</w:t>
+      </w:r>
+      <w:r>
+        <w:t>.</w:t>
+      </w:r>
+    </w:p>
+    <w:p>
+      <w:r>
+        <w:t>Au vu de nos estimations, il aurait fallu au moins 3 mois de travail (à temps plein) pour rendre le moteur opérationnel (développement et appr</w:t>
       </w:r>
       <w:r>
         <w:t xml:space="preserve">entissage de la 3D) et 1 autre </w:t>
@@ -546,7 +586,13 @@
     </w:p>
     <w:p>
       <w:r>
-        <w:t xml:space="preserve">De plus, l’Isogenic Engine </w:t>
+        <w:t>De plus, l’Isogenic</w:t>
+      </w:r>
+      <w:r>
+        <w:t xml:space="preserve"> Game</w:t>
+      </w:r>
+      <w:r>
+        <w:t xml:space="preserve"> Engine </w:t>
       </w:r>
       <w:r>
         <w:t>(IGE</w:t>
@@ -556,102 +602,158 @@
       </w:r>
     </w:p>
     <w:p>
-      <w:r>
-        <w:tab/>
-        <w:t>-Rendu du monde en 3D isométrique</w:t>
-      </w:r>
-    </w:p>
-    <w:p>
-      <w:r>
-        <w:tab/>
-        <w:t>-Gestion des entités sur la carte</w:t>
+      <w:pPr>
+        <w:pStyle w:val="Paragraphedeliste"/>
+        <w:numPr>
+          <w:ilvl w:val="0"/>
+          <w:numId w:val="2"/>
+        </w:numPr>
+      </w:pPr>
+      <w:r>
+        <w:t>Rendu du monde en 3D isométrique</w:t>
+      </w:r>
+      <w:r>
+        <w:t> ;</w:t>
+      </w:r>
+    </w:p>
+    <w:p>
+      <w:pPr>
+        <w:pStyle w:val="Paragraphedeliste"/>
+        <w:numPr>
+          <w:ilvl w:val="0"/>
+          <w:numId w:val="2"/>
+        </w:numPr>
+      </w:pPr>
+      <w:r>
+        <w:t>Gestion des entités sur la carte ;</w:t>
+      </w:r>
+    </w:p>
+    <w:p>
+      <w:pPr>
+        <w:pStyle w:val="Paragraphedeliste"/>
+        <w:numPr>
+          <w:ilvl w:val="0"/>
+          <w:numId w:val="2"/>
+        </w:numPr>
+      </w:pPr>
+      <w:r>
+        <w:t>Gestion du réseau de façon simple et efficace ;</w:t>
+      </w:r>
+    </w:p>
+    <w:p>
+      <w:pPr>
+        <w:pStyle w:val="Paragraphedeliste"/>
+        <w:numPr>
+          <w:ilvl w:val="0"/>
+          <w:numId w:val="2"/>
+        </w:numPr>
+      </w:pPr>
+      <w:r>
+        <w:t>Intégration native dans nodeJS ;</w:t>
+      </w:r>
+    </w:p>
+    <w:p>
+      <w:pPr>
+        <w:pStyle w:val="Paragraphedeliste"/>
+        <w:numPr>
+          <w:ilvl w:val="0"/>
+          <w:numId w:val="2"/>
+        </w:numPr>
+      </w:pPr>
+      <w:r>
+        <w:t>Synchronisation des clients et du serveur automatique.</w:t>
+      </w:r>
+    </w:p>
+    <w:p>
+      <w:pPr>
+        <w:rPr>
+          <w:u w:val="single"/>
+        </w:rPr>
+      </w:pPr>
+      <w:r>
+        <w:rPr>
+          <w:u w:val="single"/>
+        </w:rPr>
+        <w:t>Internal World Representation Structure:</w:t>
+      </w:r>
+    </w:p>
+    <w:p>
+      <w:r>
+        <w:t xml:space="preserve">Le </w:t>
+      </w:r>
+      <w:r>
+        <w:t>monde</w:t>
+      </w:r>
+      <w:r>
+        <w:t xml:space="preserve"> est représenté </w:t>
+      </w:r>
+      <w:r>
+        <w:t xml:space="preserve"> par une structure hiérarchique de classes. </w:t>
+      </w:r>
+      <w:r>
+        <w:t>Le point d’entrée est la classe World. Elle contient toutes les méthodes pour inter</w:t>
+      </w:r>
+      <w:r>
+        <w:t>agir avec le monde sans devoir</w:t>
+      </w:r>
+      <w:r>
+        <w:t xml:space="preserve"> descendre dans la hiérarchie.</w:t>
+      </w:r>
+    </w:p>
+    <w:p>
+      <w:r>
+        <w:t xml:space="preserve">Le monde est lui-même divisé en chunk. Un chunk est une section du monde de 10 </w:t>
+      </w:r>
+      <w:r>
+        <w:t>cases</w:t>
+      </w:r>
+      <w:r>
+        <w:t xml:space="preserve"> sur 10.</w:t>
+      </w:r>
+      <w:r>
+        <w:t xml:space="preserve"> Une case (ou tile) est la plus petite division du monde. Elle contient les valeurs pour l’humidité, la fertilité, la fertilité maximum, le propriétaire éventuel.</w:t>
+      </w:r>
+    </w:p>
+    <w:p>
+      <w:r>
+        <w:t>Le moteur de jeu charge en mémoire les chunks contenant des entités, c’est-à-dire des joueurs, des plantes ou des bâtiments et travaille sur les chunks directement. De façon interne un chunk est juste une classe container avec des getter</w:t>
+      </w:r>
+      <w:r>
+        <w:t>s/</w:t>
+      </w:r>
+      <w:r>
+        <w:t>setter</w:t>
+      </w:r>
+      <w:r>
+        <w:t xml:space="preserve">s </w:t>
+      </w:r>
+      <w:r>
+        <w:t xml:space="preserve">pour faciliter le </w:t>
+      </w:r>
+      <w:r>
+        <w:t>travail,</w:t>
+      </w:r>
+      <w:r>
+        <w:t xml:space="preserve"> mais ne contient pas de code de logique ou de contrôle.</w:t>
+      </w:r>
+    </w:p>
+    <w:p>
+      <w:r>
+        <w:t>La génération du monde est gérée par le World</w:t>
+      </w:r>
+      <w:r>
+        <w:t xml:space="preserve"> par</w:t>
+      </w:r>
+      <w:r>
+        <w:t xml:space="preserve"> une classe dédiée : le WorldGenerator. Cette classe contient la routine de génération pour les chunks. Le monde est généré par chunk à la volée </w:t>
+      </w:r>
+      <w:r>
+        <w:t>au besoin</w:t>
       </w:r>
       <w:r>
         <w:t>.</w:t>
       </w:r>
     </w:p>
-    <w:p>
-      <w:r>
-        <w:tab/>
-        <w:t>-Gestion du réseau de façon simple et efficace</w:t>
-      </w:r>
-      <w:r>
-        <w:t>.</w:t>
-      </w:r>
-    </w:p>
-    <w:p>
-      <w:r>
-        <w:tab/>
-        <w:t>-Intégration native dans nodeJS.</w:t>
-      </w:r>
-    </w:p>
-    <w:p>
-      <w:r>
-        <w:tab/>
-        <w:t>-Synchronisation des clients et du serveur automatique.</w:t>
-      </w:r>
-    </w:p>
-    <w:p>
-      <w:pPr>
-        <w:rPr>
-          <w:u w:val="single"/>
-        </w:rPr>
-      </w:pPr>
-    </w:p>
-    <w:p>
-      <w:pPr>
-        <w:rPr>
-          <w:u w:val="single"/>
-        </w:rPr>
-      </w:pPr>
-      <w:r>
-        <w:rPr>
-          <w:u w:val="single"/>
-        </w:rPr>
-        <w:t>Internal World Representation Structure:</w:t>
-      </w:r>
-    </w:p>
-    <w:p>
-      <w:r>
-        <w:t xml:space="preserve">Le </w:t>
-      </w:r>
-      <w:r>
-        <w:t>monde</w:t>
-      </w:r>
-      <w:r>
-        <w:t xml:space="preserve"> est représenté </w:t>
-      </w:r>
-      <w:r>
-        <w:t xml:space="preserve"> par une structure hiérarchique de classes. </w:t>
-      </w:r>
-      <w:r>
-        <w:t>Le point d’entrée est la classe World. Elle contient toutes les méthodes pour interagir avec le monde sans devoir à descendre dans la hiérarchie.</w:t>
-      </w:r>
-    </w:p>
-    <w:p>
-      <w:r>
-        <w:t xml:space="preserve">Le monde est lui-même divisé en chunk. Un chunk est une section du monde de 10 </w:t>
-      </w:r>
-      <w:r>
-        <w:t>cases</w:t>
-      </w:r>
-      <w:r>
-        <w:t xml:space="preserve"> sur 10.</w:t>
-      </w:r>
-      <w:r>
-        <w:t xml:space="preserve"> Une case (ou tile) est la plus petite division du monde. Elle contient les valeurs pour l’humidité, la fertilité, la fertilité maximum, le propriétaire éventuel.</w:t>
-      </w:r>
-    </w:p>
-    <w:p>
-      <w:r>
-        <w:t>Le moteur de jeu charge en mémoire les chunks contenant des entités, c’est-à-dire des joueurs, des plantes ou des bâtiments et travaille sur les chunks directement. De façon interne un chunk est juste une classe container avec des getter/setter pour faciliter le travail mais ne contient pas de code de logique ou de contrôle.</w:t>
-      </w:r>
-    </w:p>
-    <w:p>
-      <w:r>
-        <w:t>La génération du monde est gérée par le World via une classe dédiée : le WorldGenerator. Cette classe contient la routine de génération pour les chunks. Le monde est généré par chunk à la volée suivant les besoins.</w:t>
-      </w:r>
-    </w:p>
     <w:p/>
     <w:p>
       <w:r>
@@ -666,147 +768,276 @@
     </w:p>
     <w:p>
       <w:r>
+        <w:t xml:space="preserve">Le protocole de communication entre le serveur et le client consiste en une série </w:t>
+      </w:r>
+      <w:r>
+        <w:t>de messages. Le cô</w:t>
+      </w:r>
+      <w:r>
+        <w:t>té réseau pur</w:t>
+      </w:r>
+      <w:r>
+        <w:t xml:space="preserve"> étant géré par IGE. Le code des callback</w:t>
+      </w:r>
+      <w:r>
+        <w:t>s</w:t>
+      </w:r>
+      <w:r>
+        <w:t xml:space="preserve"> de traitement de ces messages se trouve dans ClientNetworkEvent.js et ServerNetworkEvent.js.</w:t>
+      </w:r>
+    </w:p>
+    <w:p>
+      <w:r>
         <w:lastRenderedPageBreak/>
-        <w:t xml:space="preserve">Le protocole de communication entre le serveur et le client consiste en une série </w:t>
-      </w:r>
-      <w:r>
-        <w:t>de messages. Le coté réseau pur</w:t>
-      </w:r>
-      <w:r>
-        <w:t xml:space="preserve"> étant géré par IGE. Le code des callback de traitement de ces messages se trouve dans ClientNetworkEvent.js et ServerNetworkEvent.js.</w:t>
-      </w:r>
-    </w:p>
-    <w:p>
-      <w:r>
-        <w:t>Cependant une gross</w:t>
-      </w:r>
-      <w:r>
-        <w:t>e partie des évents réseaux est cachée</w:t>
+        <w:t>Cependant</w:t>
+      </w:r>
+      <w:r>
+        <w:t xml:space="preserve">, </w:t>
+      </w:r>
+      <w:r>
+        <w:t>la plupart</w:t>
+      </w:r>
+      <w:r>
+        <w:t xml:space="preserve"> des </w:t>
+      </w:r>
+      <w:r>
+        <w:t>événements</w:t>
+      </w:r>
+      <w:r>
+        <w:t xml:space="preserve"> </w:t>
+      </w:r>
+      <w:r>
+        <w:t>réseau</w:t>
+      </w:r>
+      <w:r>
+        <w:t xml:space="preserve"> </w:t>
+      </w:r>
+      <w:r>
+        <w:t>sont</w:t>
+      </w:r>
+      <w:r>
+        <w:t xml:space="preserve"> caché</w:t>
+      </w:r>
+      <w:r>
+        <w:t>s</w:t>
       </w:r>
       <w:r>
         <w:t>, car intégré</w:t>
       </w:r>
       <w:r>
+        <w:t>s</w:t>
+      </w:r>
+      <w:r>
+        <w:t xml:space="preserve"> dans IGE. En effet, les entités se synchronisent automatiquement entre les clients et le serveur ce qui perm</w:t>
+      </w:r>
+      <w:r>
+        <w:t>et de ne pas avoir à gérer tou</w:t>
+      </w:r>
+      <w:r>
+        <w:t>s les déplacements de joueurs, les plantes, les bâtiments.</w:t>
+      </w:r>
+    </w:p>
+    <w:p>
+      <w:r>
+        <w:t>Les seuls événements traités sont la connexion et les actions.</w:t>
+      </w:r>
+    </w:p>
+    <w:p>
+      <w:r>
+        <w:t xml:space="preserve">Pour chaque input d’un client, c’est le serveur qui la traite, ce qui permet de sécuriser et évite d’avoir de la désynchronisation entre le client et le serveur. Ces inputs sont : </w:t>
+      </w:r>
+      <w:r>
+        <w:t>clic</w:t>
+      </w:r>
+      <w:r>
+        <w:t xml:space="preserve"> droit, </w:t>
+      </w:r>
+      <w:r>
+        <w:t>clic</w:t>
+      </w:r>
+      <w:r>
+        <w:t xml:space="preserve"> gauche.</w:t>
+      </w:r>
+    </w:p>
+    <w:p>
+      <w:r>
+        <w:t>Pour l’envoi</w:t>
+      </w:r>
+      <w:r>
+        <w:t xml:space="preserve"> de la carte, le serveur stream les chunks du monde quand c’est </w:t>
+      </w:r>
+      <w:r>
+        <w:t>nécessaire,</w:t>
+      </w:r>
+      <w:r>
+        <w:t xml:space="preserve"> et cela de façon automatique </w:t>
+      </w:r>
+      <w:r>
+        <w:t>au travers d’</w:t>
+      </w:r>
+      <w:r>
+        <w:t>év</w:t>
+      </w:r>
+      <w:r>
+        <w:t>é</w:t>
+      </w:r>
+      <w:r>
+        <w:t>nements sur les déplacements d’un joueur. Le serveur envoie les 9 chunks situés autour du joueur et cela de façon continue.</w:t>
+      </w:r>
+    </w:p>
+    <w:p>
+      <w:pPr>
+        <w:rPr>
+          <w:u w:val="single"/>
+        </w:rPr>
+      </w:pPr>
+    </w:p>
+    <w:p>
+      <w:pPr>
+        <w:rPr>
+          <w:u w:val="single"/>
+        </w:rPr>
+      </w:pPr>
+      <w:r>
+        <w:rPr>
+          <w:u w:val="single"/>
+        </w:rPr>
+        <w:t>World Loop / Events Triggered:</w:t>
+      </w:r>
+    </w:p>
+    <w:p>
+      <w:r>
+        <w:t>La gestion des événem</w:t>
+      </w:r>
+      <w:r>
+        <w:t>ents du world est uniquement évé</w:t>
+      </w:r>
+      <w:r>
+        <w:t>nementiel</w:t>
+      </w:r>
+      <w:r>
+        <w:t>le</w:t>
+      </w:r>
+      <w:r>
+        <w:t>,</w:t>
+      </w:r>
+      <w:r>
+        <w:t xml:space="preserve"> via </w:t>
+      </w:r>
+      <w:r>
+        <w:t>la boucle d’IGE. Chaque entité du world contient une méthode tick qui est appelé</w:t>
+      </w:r>
+      <w:r>
         <w:t>e</w:t>
       </w:r>
       <w:r>
-        <w:t xml:space="preserve"> dans IGE. En effet, les entités se synchronisent automatiquement entre les clients et le serveur ce qui perm</w:t>
-      </w:r>
-      <w:r>
-        <w:t>et de ne pas avoir à gérer tou</w:t>
-      </w:r>
-      <w:r>
-        <w:t>s les déplacements de joueurs, les plantes, les bâtiments.</w:t>
-      </w:r>
-    </w:p>
-    <w:p>
-      <w:r>
-        <w:t>Les seuls événements traités sont la connexion et les actions.</w:t>
-      </w:r>
-    </w:p>
-    <w:p>
-      <w:r>
-        <w:t>Pour chaque input d’un client, c’est le serveur qui la traite, ce qui permet de sécuriser et évite d’avoir de la désynchronisation entre le client et le serveur. Ces inputs sont : clique droit, clique gauche.</w:t>
-      </w:r>
-    </w:p>
-    <w:p>
-      <w:r>
-        <w:t>Pour l’envoi</w:t>
-      </w:r>
-      <w:r>
-        <w:t xml:space="preserve"> de la carte, le serveur stream les chunks du monde quand c’est nécessaire et cela de façon automatique via des évènements sur les déplacements d’un joueur. Le serveur envoie les 9 chunks situés autour du joueur et cela de façon continue.</w:t>
-      </w:r>
-    </w:p>
-    <w:p>
-      <w:pPr>
-        <w:rPr>
-          <w:u w:val="single"/>
-        </w:rPr>
-      </w:pPr>
-    </w:p>
-    <w:p>
-      <w:pPr>
-        <w:rPr>
-          <w:u w:val="single"/>
-        </w:rPr>
-      </w:pPr>
-      <w:r>
-        <w:rPr>
-          <w:u w:val="single"/>
-        </w:rPr>
-        <w:t>World Loop / Events Triggered:</w:t>
-      </w:r>
-    </w:p>
-    <w:p>
-      <w:r>
-        <w:t>La gestion des événements du world est uniquement évènementiel, via la boucle d’IGE. Chaque entité du world contient une méthode tick qui est appelé</w:t>
+        <w:t xml:space="preserve"> régulièrement. C’est dans cette méthode que se déroule</w:t>
+      </w:r>
+      <w:r>
+        <w:t>nt</w:t>
+      </w:r>
+      <w:r>
+        <w:t xml:space="preserve"> les événements relatifs à cette entité. Par exemple pour les plantes, la croissance est gérée</w:t>
+      </w:r>
+      <w:r>
+        <w:t xml:space="preserve"> par</w:t>
+      </w:r>
+      <w:r>
+        <w:t xml:space="preserve"> cette méthode. Il</w:t>
+      </w:r>
+      <w:r>
+        <w:t xml:space="preserve"> en</w:t>
+      </w:r>
+      <w:r>
+        <w:t xml:space="preserve"> est de même pour toutes les entités du monde nécessitant une évolution dans le temps.</w:t>
+      </w:r>
+    </w:p>
+    <w:p>
+      <w:r>
+        <w:t>Cette méthode permet de garder le monde cohérent et synchronisé entre les clients et le serveur.</w:t>
+      </w:r>
+    </w:p>
+    <w:p>
+      <w:pPr>
+        <w:rPr>
+          <w:u w:val="single"/>
+        </w:rPr>
+      </w:pPr>
+    </w:p>
+    <w:p>
+      <w:pPr>
+        <w:rPr>
+          <w:u w:val="single"/>
+        </w:rPr>
+      </w:pPr>
+      <w:r>
+        <w:rPr>
+          <w:u w:val="single"/>
+        </w:rPr>
+        <w:t>World Persistence:</w:t>
+      </w:r>
+    </w:p>
+    <w:p>
+      <w:r>
+        <w:t xml:space="preserve">La persistance du monde s’effectue dans la base de données. </w:t>
+      </w:r>
+    </w:p>
+    <w:p>
+      <w:r>
+        <w:t xml:space="preserve">Le world est stocké par chunks. Chaque chunk est </w:t>
+      </w:r>
+      <w:r>
+        <w:t>stocké</w:t>
+      </w:r>
+      <w:r>
+        <w:t xml:space="preserve"> dans la table chunk avec pour information</w:t>
+      </w:r>
+      <w:r>
+        <w:t>s</w:t>
+      </w:r>
+      <w:r>
+        <w:t xml:space="preserve"> ses coordonnées x et y, et une colonne de data qui correspond à une chaine de caractères. Cette chaine de caractères est la représentation JSON de l’object Chunk. Ceci permet de charger/sauvegarder les chunks dans la database de façon simple et efficace. En effet</w:t>
+      </w:r>
+      <w:r>
+        <w:t xml:space="preserve">, </w:t>
+      </w:r>
+      <w:r>
+        <w:t xml:space="preserve">un stockage de chaque case de façon individuelle aurait été très lourd pour la BDD, du fait du nombre de cases et de la lourdeur des relations qu’il aurait fallu maintenir pour que cela reste cohérent. L’inconvénient du stockage par chunk JSONifié est </w:t>
+      </w:r>
+      <w:r>
+        <w:t>la mise à jour qui est plus coû</w:t>
+      </w:r>
+      <w:r>
+        <w:t>teuse.</w:t>
+      </w:r>
+    </w:p>
+    <w:p>
+      <w:r>
+        <w:t>Les plantes sont stocké</w:t>
       </w:r>
       <w:r>
         <w:t>e</w:t>
       </w:r>
       <w:r>
-        <w:t xml:space="preserve"> régulièrement. C’est dans cette méthode que se déroule</w:t>
-      </w:r>
-      <w:r>
-        <w:t>nt</w:t>
-      </w:r>
-      <w:r>
-        <w:t xml:space="preserve"> les événements relatifs à cette entité. Par exemple pour les plantes, la croissance est gérée via cette méthode. Il</w:t>
-      </w:r>
-      <w:r>
-        <w:t xml:space="preserve"> en</w:t>
-      </w:r>
-      <w:r>
-        <w:t xml:space="preserve"> est de même pour toutes les entités du monde nécessitant une évolution dans le temps.</w:t>
-      </w:r>
-    </w:p>
-    <w:p>
-      <w:r>
-        <w:t>Cette méthode permet de garder le monde cohérent et synchronisé entre les clients et le serveur.</w:t>
-      </w:r>
-    </w:p>
-    <w:p>
-      <w:pPr>
-        <w:rPr>
-          <w:u w:val="single"/>
-        </w:rPr>
-      </w:pPr>
-    </w:p>
-    <w:p>
-      <w:pPr>
-        <w:rPr>
-          <w:u w:val="single"/>
-        </w:rPr>
-      </w:pPr>
-      <w:r>
-        <w:rPr>
-          <w:u w:val="single"/>
-        </w:rPr>
-        <w:t>World Persistence:</w:t>
-      </w:r>
-    </w:p>
-    <w:p>
-      <w:r>
-        <w:t xml:space="preserve">La persistance du monde s’effectue dans la base de données. </w:t>
-      </w:r>
-    </w:p>
-    <w:p>
-      <w:r>
-        <w:t xml:space="preserve">Le world est stocké par chunks. Chaque chunk est persisté dans la table chunk avec pour information ses coordonnées x et y, et une colonne de data qui correspond à une chaine de caractères. Cette chaine de caractères est la représentation JSON de l’object Chunk. Ceci permet de charger/sauvegarder les chunks dans la database de façon simple et efficace. En effet un stockage de chaque case de façon individuelle aurait été très lourd pour la BDD, du fait du nombre de cases et de la lourdeur des relations qu’il aurait fallu maintenir pour que cela reste cohérent. L’inconvénient du stockage par chunk JSONifié est </w:t>
-      </w:r>
-      <w:r>
-        <w:t>la mise à jour qui est plus couteuse.</w:t>
-      </w:r>
-    </w:p>
-    <w:p>
-      <w:r>
-        <w:t>Les plantes sont stocké</w:t>
-      </w:r>
-      <w:r>
         <w:t>s</w:t>
       </w:r>
       <w:r>
-        <w:t xml:space="preserve"> de façon simple, chaque plante au moment de sa création est inséré dans la table plants avec ses coordonnées (x, y), son type, et son pourcentage de croissance. A chaque modification de sa croissance (croissance ou régression), la base de donnée</w:t>
+        <w:t xml:space="preserve"> de façon simple, chaque plante au moment de sa création est inséré</w:t>
+      </w:r>
+      <w:r>
+        <w:t>e</w:t>
+      </w:r>
+      <w:r>
+        <w:t xml:space="preserve"> dans la table plants avec ses coordonnées (x, y), son type, et </w:t>
+      </w:r>
+      <w:r>
+        <w:t>son pourcentage de croissance. À</w:t>
+      </w:r>
+      <w:r>
+        <w:t xml:space="preserve"> chaque modification de sa croissance (croissance ou régression), la base de </w:t>
+      </w:r>
+      <w:r>
+        <w:t>données</w:t>
       </w:r>
       <w:r>
         <w:t xml:space="preserve"> est mise à jour en conséquence</w:t>
@@ -817,39 +1048,41 @@
     </w:p>
     <w:p>
       <w:r>
+        <w:t xml:space="preserve">Les données des joueurs sont aussi </w:t>
+      </w:r>
+      <w:r>
+        <w:t>stockées</w:t>
+      </w:r>
+      <w:r>
+        <w:t xml:space="preserve"> en base de </w:t>
+      </w:r>
+      <w:r>
+        <w:t>données</w:t>
+      </w:r>
+      <w:r>
+        <w:t>, dans la table users.</w:t>
+      </w:r>
+    </w:p>
+    <w:p>
+      <w:pPr>
+        <w:rPr>
+          <w:u w:val="single"/>
+        </w:rPr>
+      </w:pPr>
+      <w:bookmarkStart w:id="0" w:name="_GoBack"/>
+      <w:bookmarkEnd w:id="0"/>
+    </w:p>
+    <w:p>
+      <w:pPr>
+        <w:rPr>
+          <w:u w:val="single"/>
+        </w:rPr>
+      </w:pPr>
+      <w:r>
+        <w:rPr>
+          <w:u w:val="single"/>
+        </w:rPr>
         <w:lastRenderedPageBreak/>
-        <w:t xml:space="preserve">Les données des joueurs sont aussi </w:t>
-      </w:r>
-      <w:r>
-        <w:t>stockées</w:t>
-      </w:r>
-      <w:r>
-        <w:t xml:space="preserve"> en base de </w:t>
-      </w:r>
-      <w:r>
-        <w:t>données</w:t>
-      </w:r>
-      <w:r>
-        <w:t>, dans la table users.</w:t>
-      </w:r>
-    </w:p>
-    <w:p>
-      <w:pPr>
-        <w:rPr>
-          <w:u w:val="single"/>
-        </w:rPr>
-      </w:pPr>
-    </w:p>
-    <w:p>
-      <w:pPr>
-        <w:rPr>
-          <w:u w:val="single"/>
-        </w:rPr>
-      </w:pPr>
-      <w:r>
-        <w:rPr>
-          <w:u w:val="single"/>
-        </w:rPr>
         <w:t>Le co</w:t>
       </w:r>
       <w:r>
@@ -877,7 +1110,10 @@
     </w:p>
     <w:p>
       <w:r>
-        <w:t xml:space="preserve">A cela s’ajoute la </w:t>
+        <w:t>À</w:t>
+      </w:r>
+      <w:r>
+        <w:t xml:space="preserve"> cela s’ajoute la </w:t>
       </w:r>
       <w:r>
         <w:rPr>
@@ -905,7 +1141,7 @@
 </file>
 
 <file path=word/numbering.xml><?xml version="1.0" encoding="utf-8"?>
-<w:numbering xmlns:wpc="http://schemas.microsoft.com/office/word/2010/wordprocessingCanvas" xmlns:mc="http://schemas.openxmlformats.org/markup-compatibility/2006" xmlns:o="urn:schemas-microsoft-com:office:office" xmlns:r="http://schemas.openxmlformats.org/officeDocument/2006/relationships" xmlns:m="http://schemas.openxmlformats.org/officeDocument/2006/math" xmlns:v="urn:schemas-microsoft-com:vml" xmlns:wp14="http://schemas.microsoft.com/office/word/2010/wordprocessingDrawing" xmlns:wp="http://schemas.openxmlformats.org/drawingml/2006/wordprocessingDrawing" xmlns:w10="urn:schemas-microsoft-com:office:word" xmlns:w="http://schemas.openxmlformats.org/wordprocessingml/2006/main" xmlns:w14="http://schemas.microsoft.com/office/word/2010/wordml" xmlns:wpg="http://schemas.microsoft.com/office/word/2010/wordprocessingGroup" xmlns:wpi="http://schemas.microsoft.com/office/word/2010/wordprocessingInk" xmlns:wne="http://schemas.microsoft.com/office/word/2006/wordml" xmlns:wps="http://schemas.microsoft.com/office/word/2010/wordprocessingShape" mc:Ignorable="w14 wp14">
+<w:numbering xmlns:wpc="http://schemas.microsoft.com/office/word/2010/wordprocessingCanvas" xmlns:mo="http://schemas.microsoft.com/office/mac/office/2008/main" xmlns:mc="http://schemas.openxmlformats.org/markup-compatibility/2006" xmlns:mv="urn:schemas-microsoft-com:mac:vml" xmlns:o="urn:schemas-microsoft-com:office:office" xmlns:r="http://schemas.openxmlformats.org/officeDocument/2006/relationships" xmlns:m="http://schemas.openxmlformats.org/officeDocument/2006/math" xmlns:v="urn:schemas-microsoft-com:vml" xmlns:wp14="http://schemas.microsoft.com/office/word/2010/wordprocessingDrawing" xmlns:wp="http://schemas.openxmlformats.org/drawingml/2006/wordprocessingDrawing" xmlns:w10="urn:schemas-microsoft-com:office:word" xmlns:w="http://schemas.openxmlformats.org/wordprocessingml/2006/main" xmlns:w14="http://schemas.microsoft.com/office/word/2010/wordml" xmlns:wpg="http://schemas.microsoft.com/office/word/2010/wordprocessingGroup" xmlns:wpi="http://schemas.microsoft.com/office/word/2010/wordprocessingInk" xmlns:wne="http://schemas.microsoft.com/office/word/2006/wordml" xmlns:wps="http://schemas.microsoft.com/office/word/2010/wordprocessingShape" mc:Ignorable="w14 wp14">
   <w:abstractNum w:abstractNumId="0">
     <w:nsid w:val="0BB023A9"/>
     <w:multiLevelType w:val="hybridMultilevel"/>
@@ -995,8 +1231,124 @@
       </w:pPr>
     </w:lvl>
   </w:abstractNum>
+  <w:abstractNum w:abstractNumId="1">
+    <w:nsid w:val="11AA557E"/>
+    <w:multiLevelType w:val="hybridMultilevel"/>
+    <w:tmpl w:val="248EA1FC"/>
+    <w:lvl w:ilvl="0" w:tplc="040C0001">
+      <w:start w:val="1"/>
+      <w:numFmt w:val="bullet"/>
+      <w:lvlText w:val=""/>
+      <w:lvlJc w:val="left"/>
+      <w:pPr>
+        <w:ind w:left="720" w:hanging="360"/>
+      </w:pPr>
+      <w:rPr>
+        <w:rFonts w:ascii="Symbol" w:hAnsi="Symbol" w:hint="default"/>
+      </w:rPr>
+    </w:lvl>
+    <w:lvl w:ilvl="1" w:tplc="040C0003" w:tentative="1">
+      <w:start w:val="1"/>
+      <w:numFmt w:val="bullet"/>
+      <w:lvlText w:val="o"/>
+      <w:lvlJc w:val="left"/>
+      <w:pPr>
+        <w:ind w:left="1440" w:hanging="360"/>
+      </w:pPr>
+      <w:rPr>
+        <w:rFonts w:ascii="Courier New" w:hAnsi="Courier New" w:hint="default"/>
+      </w:rPr>
+    </w:lvl>
+    <w:lvl w:ilvl="2" w:tplc="040C0005" w:tentative="1">
+      <w:start w:val="1"/>
+      <w:numFmt w:val="bullet"/>
+      <w:lvlText w:val=""/>
+      <w:lvlJc w:val="left"/>
+      <w:pPr>
+        <w:ind w:left="2160" w:hanging="360"/>
+      </w:pPr>
+      <w:rPr>
+        <w:rFonts w:ascii="Wingdings" w:hAnsi="Wingdings" w:hint="default"/>
+      </w:rPr>
+    </w:lvl>
+    <w:lvl w:ilvl="3" w:tplc="040C0001" w:tentative="1">
+      <w:start w:val="1"/>
+      <w:numFmt w:val="bullet"/>
+      <w:lvlText w:val=""/>
+      <w:lvlJc w:val="left"/>
+      <w:pPr>
+        <w:ind w:left="2880" w:hanging="360"/>
+      </w:pPr>
+      <w:rPr>
+        <w:rFonts w:ascii="Symbol" w:hAnsi="Symbol" w:hint="default"/>
+      </w:rPr>
+    </w:lvl>
+    <w:lvl w:ilvl="4" w:tplc="040C0003" w:tentative="1">
+      <w:start w:val="1"/>
+      <w:numFmt w:val="bullet"/>
+      <w:lvlText w:val="o"/>
+      <w:lvlJc w:val="left"/>
+      <w:pPr>
+        <w:ind w:left="3600" w:hanging="360"/>
+      </w:pPr>
+      <w:rPr>
+        <w:rFonts w:ascii="Courier New" w:hAnsi="Courier New" w:hint="default"/>
+      </w:rPr>
+    </w:lvl>
+    <w:lvl w:ilvl="5" w:tplc="040C0005" w:tentative="1">
+      <w:start w:val="1"/>
+      <w:numFmt w:val="bullet"/>
+      <w:lvlText w:val=""/>
+      <w:lvlJc w:val="left"/>
+      <w:pPr>
+        <w:ind w:left="4320" w:hanging="360"/>
+      </w:pPr>
+      <w:rPr>
+        <w:rFonts w:ascii="Wingdings" w:hAnsi="Wingdings" w:hint="default"/>
+      </w:rPr>
+    </w:lvl>
+    <w:lvl w:ilvl="6" w:tplc="040C0001" w:tentative="1">
+      <w:start w:val="1"/>
+      <w:numFmt w:val="bullet"/>
+      <w:lvlText w:val=""/>
+      <w:lvlJc w:val="left"/>
+      <w:pPr>
+        <w:ind w:left="5040" w:hanging="360"/>
+      </w:pPr>
+      <w:rPr>
+        <w:rFonts w:ascii="Symbol" w:hAnsi="Symbol" w:hint="default"/>
+      </w:rPr>
+    </w:lvl>
+    <w:lvl w:ilvl="7" w:tplc="040C0003" w:tentative="1">
+      <w:start w:val="1"/>
+      <w:numFmt w:val="bullet"/>
+      <w:lvlText w:val="o"/>
+      <w:lvlJc w:val="left"/>
+      <w:pPr>
+        <w:ind w:left="5760" w:hanging="360"/>
+      </w:pPr>
+      <w:rPr>
+        <w:rFonts w:ascii="Courier New" w:hAnsi="Courier New" w:hint="default"/>
+      </w:rPr>
+    </w:lvl>
+    <w:lvl w:ilvl="8" w:tplc="040C0005" w:tentative="1">
+      <w:start w:val="1"/>
+      <w:numFmt w:val="bullet"/>
+      <w:lvlText w:val=""/>
+      <w:lvlJc w:val="left"/>
+      <w:pPr>
+        <w:ind w:left="6480" w:hanging="360"/>
+      </w:pPr>
+      <w:rPr>
+        <w:rFonts w:ascii="Wingdings" w:hAnsi="Wingdings" w:hint="default"/>
+      </w:rPr>
+    </w:lvl>
+  </w:abstractNum>
   <w:num w:numId="1">
     <w:abstractNumId w:val="0"/>
+  </w:num>
+  <w:num w:numId="2">
+    <w:abstractNumId w:val="1"/>
   </w:num>
 </w:numbering>
 </file>
@@ -1018,7 +1370,7 @@
       </w:pPr>
     </w:pPrDefault>
   </w:docDefaults>
-  <w:latentStyles w:defLockedState="0" w:defUIPriority="99" w:defSemiHidden="1" w:defUnhideWhenUsed="1" w:defQFormat="0" w:count="267">
+  <w:latentStyles w:defLockedState="0" w:defUIPriority="99" w:defSemiHidden="1" w:defUnhideWhenUsed="1" w:defQFormat="0" w:count="276">
     <w:lsdException w:name="Normal" w:semiHidden="0" w:uiPriority="0" w:unhideWhenUsed="0" w:qFormat="1"/>
     <w:lsdException w:name="heading 1" w:semiHidden="0" w:uiPriority="9" w:unhideWhenUsed="0" w:qFormat="1"/>
     <w:lsdException w:name="heading 2" w:uiPriority="9" w:qFormat="1"/>
@@ -1204,7 +1556,7 @@
 </file>
 
 <file path=word/stylesWithEffects.xml><?xml version="1.0" encoding="utf-8"?>
-<w:styles xmlns:wpc="http://schemas.microsoft.com/office/word/2010/wordprocessingCanvas" xmlns:mc="http://schemas.openxmlformats.org/markup-compatibility/2006" xmlns:o="urn:schemas-microsoft-com:office:office" xmlns:r="http://schemas.openxmlformats.org/officeDocument/2006/relationships" xmlns:m="http://schemas.openxmlformats.org/officeDocument/2006/math" xmlns:v="urn:schemas-microsoft-com:vml" xmlns:wp14="http://schemas.microsoft.com/office/word/2010/wordprocessingDrawing" xmlns:wp="http://schemas.openxmlformats.org/drawingml/2006/wordprocessingDrawing" xmlns:w10="urn:schemas-microsoft-com:office:word" xmlns:w="http://schemas.openxmlformats.org/wordprocessingml/2006/main" xmlns:w14="http://schemas.microsoft.com/office/word/2010/wordml" xmlns:wpg="http://schemas.microsoft.com/office/word/2010/wordprocessingGroup" xmlns:wpi="http://schemas.microsoft.com/office/word/2010/wordprocessingInk" xmlns:wne="http://schemas.microsoft.com/office/word/2006/wordml" xmlns:wps="http://schemas.microsoft.com/office/word/2010/wordprocessingShape" mc:Ignorable="w14 wp14">
+<w:styles xmlns:wpc="http://schemas.microsoft.com/office/word/2010/wordprocessingCanvas" xmlns:mo="http://schemas.microsoft.com/office/mac/office/2008/main" xmlns:mc="http://schemas.openxmlformats.org/markup-compatibility/2006" xmlns:mv="urn:schemas-microsoft-com:mac:vml" xmlns:o="urn:schemas-microsoft-com:office:office" xmlns:r="http://schemas.openxmlformats.org/officeDocument/2006/relationships" xmlns:m="http://schemas.openxmlformats.org/officeDocument/2006/math" xmlns:v="urn:schemas-microsoft-com:vml" xmlns:wp14="http://schemas.microsoft.com/office/word/2010/wordprocessingDrawing" xmlns:wp="http://schemas.openxmlformats.org/drawingml/2006/wordprocessingDrawing" xmlns:w10="urn:schemas-microsoft-com:office:word" xmlns:w="http://schemas.openxmlformats.org/wordprocessingml/2006/main" xmlns:w14="http://schemas.microsoft.com/office/word/2010/wordml" xmlns:wpg="http://schemas.microsoft.com/office/word/2010/wordprocessingGroup" xmlns:wpi="http://schemas.microsoft.com/office/word/2010/wordprocessingInk" xmlns:wne="http://schemas.microsoft.com/office/word/2006/wordml" xmlns:wps="http://schemas.microsoft.com/office/word/2010/wordprocessingShape" mc:Ignorable="w14 wp14">
   <w:docDefaults>
     <w:rPrDefault>
       <w:rPr>
@@ -1220,7 +1572,7 @@
       </w:pPr>
     </w:pPrDefault>
   </w:docDefaults>
-  <w:latentStyles w:defLockedState="0" w:defUIPriority="99" w:defSemiHidden="1" w:defUnhideWhenUsed="1" w:defQFormat="0" w:count="267">
+  <w:latentStyles w:defLockedState="0" w:defUIPriority="99" w:defSemiHidden="1" w:defUnhideWhenUsed="1" w:defQFormat="0" w:count="276">
     <w:lsdException w:name="Normal" w:semiHidden="0" w:uiPriority="0" w:unhideWhenUsed="0" w:qFormat="1"/>
     <w:lsdException w:name="heading 1" w:semiHidden="0" w:uiPriority="9" w:unhideWhenUsed="0" w:qFormat="1"/>
     <w:lsdException w:name="heading 2" w:uiPriority="9" w:qFormat="1"/>
